--- a/images/2015-08-15-Image-segmentation-with-loopy-belief-propagation/figures.docx
+++ b/images/2015-08-15-Image-segmentation-with-loopy-belief-propagation/figures.docx
@@ -11,7 +11,7 @@
         <mc:AlternateContent>
           <mc:Choice Requires="wpg">
             <w:drawing>
-              <wp:anchor distT="0" distB="0" distL="114300" distR="114300" simplePos="0" relativeHeight="251748352" behindDoc="0" locked="0" layoutInCell="1" allowOverlap="1" wp14:anchorId="45AB7FCE" wp14:editId="6A806ECD">
+              <wp:anchor distT="0" distB="0" distL="114300" distR="114300" simplePos="0" relativeHeight="251749376" behindDoc="0" locked="0" layoutInCell="1" allowOverlap="1" wp14:anchorId="2747BDE0" wp14:editId="771AA2D5">
                 <wp:simplePos x="0" y="0"/>
                 <wp:positionH relativeFrom="column">
                   <wp:posOffset>228600</wp:posOffset>
@@ -59,7 +59,7 @@
                     <wp:lineTo x="11583" y="-166"/>
                   </wp:wrapPolygon>
                 </wp:wrapThrough>
-                <wp:docPr id="1" name="Group 1"/>
+                <wp:docPr id="2" name="Group 2"/>
                 <wp:cNvGraphicFramePr/>
                 <a:graphic xmlns:a="http://schemas.openxmlformats.org/drawingml/2006/main">
                   <a:graphicData uri="http://schemas.microsoft.com/office/word/2010/wordprocessingGroup">
@@ -73,466 +73,6 @@
                           <a:chExt cx="5257800" cy="3314700"/>
                         </a:xfrm>
                       </wpg:grpSpPr>
-                      <wpg:grpSp>
-                        <wpg:cNvPr id="133" name="Group 133"/>
-                        <wpg:cNvGrpSpPr/>
-                        <wpg:grpSpPr>
-                          <a:xfrm>
-                            <a:off x="229235" y="457200"/>
-                            <a:ext cx="4800600" cy="2514600"/>
-                            <a:chOff x="0" y="0"/>
-                            <a:chExt cx="4800600" cy="2514600"/>
-                          </a:xfrm>
-                        </wpg:grpSpPr>
-                        <wps:wsp>
-                          <wps:cNvPr id="134" name="Straight Connector 134"/>
-                          <wps:cNvCnPr/>
-                          <wps:spPr>
-                            <a:xfrm flipV="1">
-                              <a:off x="0" y="800100"/>
-                              <a:ext cx="0" cy="342900"/>
-                            </a:xfrm>
-                            <a:prstGeom prst="line">
-                              <a:avLst/>
-                            </a:prstGeom>
-                          </wps:spPr>
-                          <wps:style>
-                            <a:lnRef idx="2">
-                              <a:schemeClr val="accent1"/>
-                            </a:lnRef>
-                            <a:fillRef idx="0">
-                              <a:schemeClr val="accent1"/>
-                            </a:fillRef>
-                            <a:effectRef idx="1">
-                              <a:schemeClr val="accent1"/>
-                            </a:effectRef>
-                            <a:fontRef idx="minor">
-                              <a:schemeClr val="tx1"/>
-                            </a:fontRef>
-                          </wps:style>
-                          <wps:bodyPr/>
-                        </wps:wsp>
-                        <wps:wsp>
-                          <wps:cNvPr id="135" name="Straight Connector 135"/>
-                          <wps:cNvCnPr/>
-                          <wps:spPr>
-                            <a:xfrm flipV="1">
-                              <a:off x="685800" y="1257300"/>
-                              <a:ext cx="0" cy="342900"/>
-                            </a:xfrm>
-                            <a:prstGeom prst="line">
-                              <a:avLst/>
-                            </a:prstGeom>
-                          </wps:spPr>
-                          <wps:style>
-                            <a:lnRef idx="2">
-                              <a:schemeClr val="accent1"/>
-                            </a:lnRef>
-                            <a:fillRef idx="0">
-                              <a:schemeClr val="accent1"/>
-                            </a:fillRef>
-                            <a:effectRef idx="1">
-                              <a:schemeClr val="accent1"/>
-                            </a:effectRef>
-                            <a:fontRef idx="minor">
-                              <a:schemeClr val="tx1"/>
-                            </a:fontRef>
-                          </wps:style>
-                          <wps:bodyPr/>
-                        </wps:wsp>
-                        <wps:wsp>
-                          <wps:cNvPr id="136" name="Straight Connector 136"/>
-                          <wps:cNvCnPr/>
-                          <wps:spPr>
-                            <a:xfrm flipV="1">
-                              <a:off x="1371600" y="1714500"/>
-                              <a:ext cx="0" cy="342900"/>
-                            </a:xfrm>
-                            <a:prstGeom prst="line">
-                              <a:avLst/>
-                            </a:prstGeom>
-                          </wps:spPr>
-                          <wps:style>
-                            <a:lnRef idx="2">
-                              <a:schemeClr val="accent1"/>
-                            </a:lnRef>
-                            <a:fillRef idx="0">
-                              <a:schemeClr val="accent1"/>
-                            </a:fillRef>
-                            <a:effectRef idx="1">
-                              <a:schemeClr val="accent1"/>
-                            </a:effectRef>
-                            <a:fontRef idx="minor">
-                              <a:schemeClr val="tx1"/>
-                            </a:fontRef>
-                          </wps:style>
-                          <wps:bodyPr/>
-                        </wps:wsp>
-                        <wps:wsp>
-                          <wps:cNvPr id="137" name="Straight Connector 137"/>
-                          <wps:cNvCnPr/>
-                          <wps:spPr>
-                            <a:xfrm flipV="1">
-                              <a:off x="2057400" y="2171700"/>
-                              <a:ext cx="0" cy="342900"/>
-                            </a:xfrm>
-                            <a:prstGeom prst="line">
-                              <a:avLst/>
-                            </a:prstGeom>
-                          </wps:spPr>
-                          <wps:style>
-                            <a:lnRef idx="2">
-                              <a:schemeClr val="accent1"/>
-                            </a:lnRef>
-                            <a:fillRef idx="0">
-                              <a:schemeClr val="accent1"/>
-                            </a:fillRef>
-                            <a:effectRef idx="1">
-                              <a:schemeClr val="accent1"/>
-                            </a:effectRef>
-                            <a:fontRef idx="minor">
-                              <a:schemeClr val="tx1"/>
-                            </a:fontRef>
-                          </wps:style>
-                          <wps:bodyPr/>
-                        </wps:wsp>
-                        <wps:wsp>
-                          <wps:cNvPr id="138" name="Straight Connector 138"/>
-                          <wps:cNvCnPr/>
-                          <wps:spPr>
-                            <a:xfrm flipV="1">
-                              <a:off x="914400" y="571500"/>
-                              <a:ext cx="0" cy="342900"/>
-                            </a:xfrm>
-                            <a:prstGeom prst="line">
-                              <a:avLst/>
-                            </a:prstGeom>
-                          </wps:spPr>
-                          <wps:style>
-                            <a:lnRef idx="2">
-                              <a:schemeClr val="accent1"/>
-                            </a:lnRef>
-                            <a:fillRef idx="0">
-                              <a:schemeClr val="accent1"/>
-                            </a:fillRef>
-                            <a:effectRef idx="1">
-                              <a:schemeClr val="accent1"/>
-                            </a:effectRef>
-                            <a:fontRef idx="minor">
-                              <a:schemeClr val="tx1"/>
-                            </a:fontRef>
-                          </wps:style>
-                          <wps:bodyPr/>
-                        </wps:wsp>
-                        <wps:wsp>
-                          <wps:cNvPr id="139" name="Straight Connector 139"/>
-                          <wps:cNvCnPr/>
-                          <wps:spPr>
-                            <a:xfrm flipV="1">
-                              <a:off x="1600200" y="1028700"/>
-                              <a:ext cx="0" cy="342900"/>
-                            </a:xfrm>
-                            <a:prstGeom prst="line">
-                              <a:avLst/>
-                            </a:prstGeom>
-                          </wps:spPr>
-                          <wps:style>
-                            <a:lnRef idx="2">
-                              <a:schemeClr val="accent1"/>
-                            </a:lnRef>
-                            <a:fillRef idx="0">
-                              <a:schemeClr val="accent1"/>
-                            </a:fillRef>
-                            <a:effectRef idx="1">
-                              <a:schemeClr val="accent1"/>
-                            </a:effectRef>
-                            <a:fontRef idx="minor">
-                              <a:schemeClr val="tx1"/>
-                            </a:fontRef>
-                          </wps:style>
-                          <wps:bodyPr/>
-                        </wps:wsp>
-                        <wps:wsp>
-                          <wps:cNvPr id="140" name="Straight Connector 140"/>
-                          <wps:cNvCnPr/>
-                          <wps:spPr>
-                            <a:xfrm flipV="1">
-                              <a:off x="2286000" y="1485900"/>
-                              <a:ext cx="0" cy="342900"/>
-                            </a:xfrm>
-                            <a:prstGeom prst="line">
-                              <a:avLst/>
-                            </a:prstGeom>
-                          </wps:spPr>
-                          <wps:style>
-                            <a:lnRef idx="2">
-                              <a:schemeClr val="accent1"/>
-                            </a:lnRef>
-                            <a:fillRef idx="0">
-                              <a:schemeClr val="accent1"/>
-                            </a:fillRef>
-                            <a:effectRef idx="1">
-                              <a:schemeClr val="accent1"/>
-                            </a:effectRef>
-                            <a:fontRef idx="minor">
-                              <a:schemeClr val="tx1"/>
-                            </a:fontRef>
-                          </wps:style>
-                          <wps:bodyPr/>
-                        </wps:wsp>
-                        <wps:wsp>
-                          <wps:cNvPr id="141" name="Straight Connector 141"/>
-                          <wps:cNvCnPr/>
-                          <wps:spPr>
-                            <a:xfrm flipV="1">
-                              <a:off x="2971800" y="1943100"/>
-                              <a:ext cx="0" cy="342900"/>
-                            </a:xfrm>
-                            <a:prstGeom prst="line">
-                              <a:avLst/>
-                            </a:prstGeom>
-                          </wps:spPr>
-                          <wps:style>
-                            <a:lnRef idx="2">
-                              <a:schemeClr val="accent1"/>
-                            </a:lnRef>
-                            <a:fillRef idx="0">
-                              <a:schemeClr val="accent1"/>
-                            </a:fillRef>
-                            <a:effectRef idx="1">
-                              <a:schemeClr val="accent1"/>
-                            </a:effectRef>
-                            <a:fontRef idx="minor">
-                              <a:schemeClr val="tx1"/>
-                            </a:fontRef>
-                          </wps:style>
-                          <wps:bodyPr/>
-                        </wps:wsp>
-                        <wps:wsp>
-                          <wps:cNvPr id="142" name="Straight Connector 142"/>
-                          <wps:cNvCnPr/>
-                          <wps:spPr>
-                            <a:xfrm flipV="1">
-                              <a:off x="1828800" y="228600"/>
-                              <a:ext cx="0" cy="342900"/>
-                            </a:xfrm>
-                            <a:prstGeom prst="line">
-                              <a:avLst/>
-                            </a:prstGeom>
-                          </wps:spPr>
-                          <wps:style>
-                            <a:lnRef idx="2">
-                              <a:schemeClr val="accent1"/>
-                            </a:lnRef>
-                            <a:fillRef idx="0">
-                              <a:schemeClr val="accent1"/>
-                            </a:fillRef>
-                            <a:effectRef idx="1">
-                              <a:schemeClr val="accent1"/>
-                            </a:effectRef>
-                            <a:fontRef idx="minor">
-                              <a:schemeClr val="tx1"/>
-                            </a:fontRef>
-                          </wps:style>
-                          <wps:bodyPr/>
-                        </wps:wsp>
-                        <wps:wsp>
-                          <wps:cNvPr id="143" name="Straight Connector 143"/>
-                          <wps:cNvCnPr/>
-                          <wps:spPr>
-                            <a:xfrm flipV="1">
-                              <a:off x="2514600" y="685800"/>
-                              <a:ext cx="0" cy="342900"/>
-                            </a:xfrm>
-                            <a:prstGeom prst="line">
-                              <a:avLst/>
-                            </a:prstGeom>
-                          </wps:spPr>
-                          <wps:style>
-                            <a:lnRef idx="2">
-                              <a:schemeClr val="accent1"/>
-                            </a:lnRef>
-                            <a:fillRef idx="0">
-                              <a:schemeClr val="accent1"/>
-                            </a:fillRef>
-                            <a:effectRef idx="1">
-                              <a:schemeClr val="accent1"/>
-                            </a:effectRef>
-                            <a:fontRef idx="minor">
-                              <a:schemeClr val="tx1"/>
-                            </a:fontRef>
-                          </wps:style>
-                          <wps:bodyPr/>
-                        </wps:wsp>
-                        <wps:wsp>
-                          <wps:cNvPr id="144" name="Straight Connector 144"/>
-                          <wps:cNvCnPr/>
-                          <wps:spPr>
-                            <a:xfrm flipV="1">
-                              <a:off x="3200400" y="1143000"/>
-                              <a:ext cx="0" cy="342900"/>
-                            </a:xfrm>
-                            <a:prstGeom prst="line">
-                              <a:avLst/>
-                            </a:prstGeom>
-                          </wps:spPr>
-                          <wps:style>
-                            <a:lnRef idx="2">
-                              <a:schemeClr val="accent1"/>
-                            </a:lnRef>
-                            <a:fillRef idx="0">
-                              <a:schemeClr val="accent1"/>
-                            </a:fillRef>
-                            <a:effectRef idx="1">
-                              <a:schemeClr val="accent1"/>
-                            </a:effectRef>
-                            <a:fontRef idx="minor">
-                              <a:schemeClr val="tx1"/>
-                            </a:fontRef>
-                          </wps:style>
-                          <wps:bodyPr/>
-                        </wps:wsp>
-                        <wps:wsp>
-                          <wps:cNvPr id="145" name="Straight Connector 145"/>
-                          <wps:cNvCnPr/>
-                          <wps:spPr>
-                            <a:xfrm flipV="1">
-                              <a:off x="3886200" y="1600200"/>
-                              <a:ext cx="0" cy="342900"/>
-                            </a:xfrm>
-                            <a:prstGeom prst="line">
-                              <a:avLst/>
-                            </a:prstGeom>
-                          </wps:spPr>
-                          <wps:style>
-                            <a:lnRef idx="2">
-                              <a:schemeClr val="accent1"/>
-                            </a:lnRef>
-                            <a:fillRef idx="0">
-                              <a:schemeClr val="accent1"/>
-                            </a:fillRef>
-                            <a:effectRef idx="1">
-                              <a:schemeClr val="accent1"/>
-                            </a:effectRef>
-                            <a:fontRef idx="minor">
-                              <a:schemeClr val="tx1"/>
-                            </a:fontRef>
-                          </wps:style>
-                          <wps:bodyPr/>
-                        </wps:wsp>
-                        <wps:wsp>
-                          <wps:cNvPr id="146" name="Straight Connector 146"/>
-                          <wps:cNvCnPr/>
-                          <wps:spPr>
-                            <a:xfrm flipV="1">
-                              <a:off x="2743200" y="0"/>
-                              <a:ext cx="0" cy="342900"/>
-                            </a:xfrm>
-                            <a:prstGeom prst="line">
-                              <a:avLst/>
-                            </a:prstGeom>
-                          </wps:spPr>
-                          <wps:style>
-                            <a:lnRef idx="2">
-                              <a:schemeClr val="accent1"/>
-                            </a:lnRef>
-                            <a:fillRef idx="0">
-                              <a:schemeClr val="accent1"/>
-                            </a:fillRef>
-                            <a:effectRef idx="1">
-                              <a:schemeClr val="accent1"/>
-                            </a:effectRef>
-                            <a:fontRef idx="minor">
-                              <a:schemeClr val="tx1"/>
-                            </a:fontRef>
-                          </wps:style>
-                          <wps:bodyPr/>
-                        </wps:wsp>
-                        <wps:wsp>
-                          <wps:cNvPr id="147" name="Straight Connector 147"/>
-                          <wps:cNvCnPr/>
-                          <wps:spPr>
-                            <a:xfrm flipV="1">
-                              <a:off x="3429000" y="457200"/>
-                              <a:ext cx="0" cy="342900"/>
-                            </a:xfrm>
-                            <a:prstGeom prst="line">
-                              <a:avLst/>
-                            </a:prstGeom>
-                          </wps:spPr>
-                          <wps:style>
-                            <a:lnRef idx="2">
-                              <a:schemeClr val="accent1"/>
-                            </a:lnRef>
-                            <a:fillRef idx="0">
-                              <a:schemeClr val="accent1"/>
-                            </a:fillRef>
-                            <a:effectRef idx="1">
-                              <a:schemeClr val="accent1"/>
-                            </a:effectRef>
-                            <a:fontRef idx="minor">
-                              <a:schemeClr val="tx1"/>
-                            </a:fontRef>
-                          </wps:style>
-                          <wps:bodyPr/>
-                        </wps:wsp>
-                        <wps:wsp>
-                          <wps:cNvPr id="148" name="Straight Connector 148"/>
-                          <wps:cNvCnPr/>
-                          <wps:spPr>
-                            <a:xfrm flipV="1">
-                              <a:off x="4114800" y="914400"/>
-                              <a:ext cx="0" cy="342900"/>
-                            </a:xfrm>
-                            <a:prstGeom prst="line">
-                              <a:avLst/>
-                            </a:prstGeom>
-                          </wps:spPr>
-                          <wps:style>
-                            <a:lnRef idx="2">
-                              <a:schemeClr val="accent1"/>
-                            </a:lnRef>
-                            <a:fillRef idx="0">
-                              <a:schemeClr val="accent1"/>
-                            </a:fillRef>
-                            <a:effectRef idx="1">
-                              <a:schemeClr val="accent1"/>
-                            </a:effectRef>
-                            <a:fontRef idx="minor">
-                              <a:schemeClr val="tx1"/>
-                            </a:fontRef>
-                          </wps:style>
-                          <wps:bodyPr/>
-                        </wps:wsp>
-                        <wps:wsp>
-                          <wps:cNvPr id="149" name="Straight Connector 149"/>
-                          <wps:cNvCnPr/>
-                          <wps:spPr>
-                            <a:xfrm flipV="1">
-                              <a:off x="4800600" y="1371600"/>
-                              <a:ext cx="0" cy="342900"/>
-                            </a:xfrm>
-                            <a:prstGeom prst="line">
-                              <a:avLst/>
-                            </a:prstGeom>
-                          </wps:spPr>
-                          <wps:style>
-                            <a:lnRef idx="2">
-                              <a:schemeClr val="accent1"/>
-                            </a:lnRef>
-                            <a:fillRef idx="0">
-                              <a:schemeClr val="accent1"/>
-                            </a:fillRef>
-                            <a:effectRef idx="1">
-                              <a:schemeClr val="accent1"/>
-                            </a:effectRef>
-                            <a:fontRef idx="minor">
-                              <a:schemeClr val="tx1"/>
-                            </a:fontRef>
-                          </wps:style>
-                          <wps:bodyPr/>
-                        </wps:wsp>
-                      </wpg:grpSp>
                       <wpg:grpSp>
                         <wpg:cNvPr id="208" name="Group 208"/>
                         <wpg:cNvGrpSpPr/>
@@ -2744,6 +2284,466 @@
                           </wpg:grpSp>
                         </wpg:grpSp>
                       </wpg:grpSp>
+                      <wpg:grpSp>
+                        <wpg:cNvPr id="133" name="Group 133"/>
+                        <wpg:cNvGrpSpPr/>
+                        <wpg:grpSpPr>
+                          <a:xfrm>
+                            <a:off x="229235" y="457200"/>
+                            <a:ext cx="4800600" cy="2514600"/>
+                            <a:chOff x="0" y="0"/>
+                            <a:chExt cx="4800600" cy="2514600"/>
+                          </a:xfrm>
+                        </wpg:grpSpPr>
+                        <wps:wsp>
+                          <wps:cNvPr id="134" name="Straight Connector 134"/>
+                          <wps:cNvCnPr/>
+                          <wps:spPr>
+                            <a:xfrm flipV="1">
+                              <a:off x="0" y="800100"/>
+                              <a:ext cx="0" cy="342900"/>
+                            </a:xfrm>
+                            <a:prstGeom prst="line">
+                              <a:avLst/>
+                            </a:prstGeom>
+                          </wps:spPr>
+                          <wps:style>
+                            <a:lnRef idx="2">
+                              <a:schemeClr val="accent1"/>
+                            </a:lnRef>
+                            <a:fillRef idx="0">
+                              <a:schemeClr val="accent1"/>
+                            </a:fillRef>
+                            <a:effectRef idx="1">
+                              <a:schemeClr val="accent1"/>
+                            </a:effectRef>
+                            <a:fontRef idx="minor">
+                              <a:schemeClr val="tx1"/>
+                            </a:fontRef>
+                          </wps:style>
+                          <wps:bodyPr/>
+                        </wps:wsp>
+                        <wps:wsp>
+                          <wps:cNvPr id="135" name="Straight Connector 135"/>
+                          <wps:cNvCnPr/>
+                          <wps:spPr>
+                            <a:xfrm flipV="1">
+                              <a:off x="685800" y="1257300"/>
+                              <a:ext cx="0" cy="342900"/>
+                            </a:xfrm>
+                            <a:prstGeom prst="line">
+                              <a:avLst/>
+                            </a:prstGeom>
+                          </wps:spPr>
+                          <wps:style>
+                            <a:lnRef idx="2">
+                              <a:schemeClr val="accent1"/>
+                            </a:lnRef>
+                            <a:fillRef idx="0">
+                              <a:schemeClr val="accent1"/>
+                            </a:fillRef>
+                            <a:effectRef idx="1">
+                              <a:schemeClr val="accent1"/>
+                            </a:effectRef>
+                            <a:fontRef idx="minor">
+                              <a:schemeClr val="tx1"/>
+                            </a:fontRef>
+                          </wps:style>
+                          <wps:bodyPr/>
+                        </wps:wsp>
+                        <wps:wsp>
+                          <wps:cNvPr id="136" name="Straight Connector 136"/>
+                          <wps:cNvCnPr/>
+                          <wps:spPr>
+                            <a:xfrm flipV="1">
+                              <a:off x="1371600" y="1714500"/>
+                              <a:ext cx="0" cy="342900"/>
+                            </a:xfrm>
+                            <a:prstGeom prst="line">
+                              <a:avLst/>
+                            </a:prstGeom>
+                          </wps:spPr>
+                          <wps:style>
+                            <a:lnRef idx="2">
+                              <a:schemeClr val="accent1"/>
+                            </a:lnRef>
+                            <a:fillRef idx="0">
+                              <a:schemeClr val="accent1"/>
+                            </a:fillRef>
+                            <a:effectRef idx="1">
+                              <a:schemeClr val="accent1"/>
+                            </a:effectRef>
+                            <a:fontRef idx="minor">
+                              <a:schemeClr val="tx1"/>
+                            </a:fontRef>
+                          </wps:style>
+                          <wps:bodyPr/>
+                        </wps:wsp>
+                        <wps:wsp>
+                          <wps:cNvPr id="137" name="Straight Connector 137"/>
+                          <wps:cNvCnPr/>
+                          <wps:spPr>
+                            <a:xfrm flipV="1">
+                              <a:off x="2057400" y="2171700"/>
+                              <a:ext cx="0" cy="342900"/>
+                            </a:xfrm>
+                            <a:prstGeom prst="line">
+                              <a:avLst/>
+                            </a:prstGeom>
+                          </wps:spPr>
+                          <wps:style>
+                            <a:lnRef idx="2">
+                              <a:schemeClr val="accent1"/>
+                            </a:lnRef>
+                            <a:fillRef idx="0">
+                              <a:schemeClr val="accent1"/>
+                            </a:fillRef>
+                            <a:effectRef idx="1">
+                              <a:schemeClr val="accent1"/>
+                            </a:effectRef>
+                            <a:fontRef idx="minor">
+                              <a:schemeClr val="tx1"/>
+                            </a:fontRef>
+                          </wps:style>
+                          <wps:bodyPr/>
+                        </wps:wsp>
+                        <wps:wsp>
+                          <wps:cNvPr id="138" name="Straight Connector 138"/>
+                          <wps:cNvCnPr/>
+                          <wps:spPr>
+                            <a:xfrm flipV="1">
+                              <a:off x="914400" y="571500"/>
+                              <a:ext cx="0" cy="342900"/>
+                            </a:xfrm>
+                            <a:prstGeom prst="line">
+                              <a:avLst/>
+                            </a:prstGeom>
+                          </wps:spPr>
+                          <wps:style>
+                            <a:lnRef idx="2">
+                              <a:schemeClr val="accent1"/>
+                            </a:lnRef>
+                            <a:fillRef idx="0">
+                              <a:schemeClr val="accent1"/>
+                            </a:fillRef>
+                            <a:effectRef idx="1">
+                              <a:schemeClr val="accent1"/>
+                            </a:effectRef>
+                            <a:fontRef idx="minor">
+                              <a:schemeClr val="tx1"/>
+                            </a:fontRef>
+                          </wps:style>
+                          <wps:bodyPr/>
+                        </wps:wsp>
+                        <wps:wsp>
+                          <wps:cNvPr id="139" name="Straight Connector 139"/>
+                          <wps:cNvCnPr/>
+                          <wps:spPr>
+                            <a:xfrm flipV="1">
+                              <a:off x="1600200" y="1028700"/>
+                              <a:ext cx="0" cy="342900"/>
+                            </a:xfrm>
+                            <a:prstGeom prst="line">
+                              <a:avLst/>
+                            </a:prstGeom>
+                          </wps:spPr>
+                          <wps:style>
+                            <a:lnRef idx="2">
+                              <a:schemeClr val="accent1"/>
+                            </a:lnRef>
+                            <a:fillRef idx="0">
+                              <a:schemeClr val="accent1"/>
+                            </a:fillRef>
+                            <a:effectRef idx="1">
+                              <a:schemeClr val="accent1"/>
+                            </a:effectRef>
+                            <a:fontRef idx="minor">
+                              <a:schemeClr val="tx1"/>
+                            </a:fontRef>
+                          </wps:style>
+                          <wps:bodyPr/>
+                        </wps:wsp>
+                        <wps:wsp>
+                          <wps:cNvPr id="140" name="Straight Connector 140"/>
+                          <wps:cNvCnPr/>
+                          <wps:spPr>
+                            <a:xfrm flipV="1">
+                              <a:off x="2286000" y="1485900"/>
+                              <a:ext cx="0" cy="342900"/>
+                            </a:xfrm>
+                            <a:prstGeom prst="line">
+                              <a:avLst/>
+                            </a:prstGeom>
+                          </wps:spPr>
+                          <wps:style>
+                            <a:lnRef idx="2">
+                              <a:schemeClr val="accent1"/>
+                            </a:lnRef>
+                            <a:fillRef idx="0">
+                              <a:schemeClr val="accent1"/>
+                            </a:fillRef>
+                            <a:effectRef idx="1">
+                              <a:schemeClr val="accent1"/>
+                            </a:effectRef>
+                            <a:fontRef idx="minor">
+                              <a:schemeClr val="tx1"/>
+                            </a:fontRef>
+                          </wps:style>
+                          <wps:bodyPr/>
+                        </wps:wsp>
+                        <wps:wsp>
+                          <wps:cNvPr id="141" name="Straight Connector 141"/>
+                          <wps:cNvCnPr/>
+                          <wps:spPr>
+                            <a:xfrm flipV="1">
+                              <a:off x="2971800" y="1943100"/>
+                              <a:ext cx="0" cy="342900"/>
+                            </a:xfrm>
+                            <a:prstGeom prst="line">
+                              <a:avLst/>
+                            </a:prstGeom>
+                          </wps:spPr>
+                          <wps:style>
+                            <a:lnRef idx="2">
+                              <a:schemeClr val="accent1"/>
+                            </a:lnRef>
+                            <a:fillRef idx="0">
+                              <a:schemeClr val="accent1"/>
+                            </a:fillRef>
+                            <a:effectRef idx="1">
+                              <a:schemeClr val="accent1"/>
+                            </a:effectRef>
+                            <a:fontRef idx="minor">
+                              <a:schemeClr val="tx1"/>
+                            </a:fontRef>
+                          </wps:style>
+                          <wps:bodyPr/>
+                        </wps:wsp>
+                        <wps:wsp>
+                          <wps:cNvPr id="142" name="Straight Connector 142"/>
+                          <wps:cNvCnPr/>
+                          <wps:spPr>
+                            <a:xfrm flipV="1">
+                              <a:off x="1828800" y="228600"/>
+                              <a:ext cx="0" cy="342900"/>
+                            </a:xfrm>
+                            <a:prstGeom prst="line">
+                              <a:avLst/>
+                            </a:prstGeom>
+                          </wps:spPr>
+                          <wps:style>
+                            <a:lnRef idx="2">
+                              <a:schemeClr val="accent1"/>
+                            </a:lnRef>
+                            <a:fillRef idx="0">
+                              <a:schemeClr val="accent1"/>
+                            </a:fillRef>
+                            <a:effectRef idx="1">
+                              <a:schemeClr val="accent1"/>
+                            </a:effectRef>
+                            <a:fontRef idx="minor">
+                              <a:schemeClr val="tx1"/>
+                            </a:fontRef>
+                          </wps:style>
+                          <wps:bodyPr/>
+                        </wps:wsp>
+                        <wps:wsp>
+                          <wps:cNvPr id="143" name="Straight Connector 143"/>
+                          <wps:cNvCnPr/>
+                          <wps:spPr>
+                            <a:xfrm flipV="1">
+                              <a:off x="2514600" y="685800"/>
+                              <a:ext cx="0" cy="342900"/>
+                            </a:xfrm>
+                            <a:prstGeom prst="line">
+                              <a:avLst/>
+                            </a:prstGeom>
+                          </wps:spPr>
+                          <wps:style>
+                            <a:lnRef idx="2">
+                              <a:schemeClr val="accent1"/>
+                            </a:lnRef>
+                            <a:fillRef idx="0">
+                              <a:schemeClr val="accent1"/>
+                            </a:fillRef>
+                            <a:effectRef idx="1">
+                              <a:schemeClr val="accent1"/>
+                            </a:effectRef>
+                            <a:fontRef idx="minor">
+                              <a:schemeClr val="tx1"/>
+                            </a:fontRef>
+                          </wps:style>
+                          <wps:bodyPr/>
+                        </wps:wsp>
+                        <wps:wsp>
+                          <wps:cNvPr id="144" name="Straight Connector 144"/>
+                          <wps:cNvCnPr/>
+                          <wps:spPr>
+                            <a:xfrm flipV="1">
+                              <a:off x="3200400" y="1143000"/>
+                              <a:ext cx="0" cy="342900"/>
+                            </a:xfrm>
+                            <a:prstGeom prst="line">
+                              <a:avLst/>
+                            </a:prstGeom>
+                          </wps:spPr>
+                          <wps:style>
+                            <a:lnRef idx="2">
+                              <a:schemeClr val="accent1"/>
+                            </a:lnRef>
+                            <a:fillRef idx="0">
+                              <a:schemeClr val="accent1"/>
+                            </a:fillRef>
+                            <a:effectRef idx="1">
+                              <a:schemeClr val="accent1"/>
+                            </a:effectRef>
+                            <a:fontRef idx="minor">
+                              <a:schemeClr val="tx1"/>
+                            </a:fontRef>
+                          </wps:style>
+                          <wps:bodyPr/>
+                        </wps:wsp>
+                        <wps:wsp>
+                          <wps:cNvPr id="145" name="Straight Connector 145"/>
+                          <wps:cNvCnPr/>
+                          <wps:spPr>
+                            <a:xfrm flipV="1">
+                              <a:off x="3886200" y="1600200"/>
+                              <a:ext cx="0" cy="342900"/>
+                            </a:xfrm>
+                            <a:prstGeom prst="line">
+                              <a:avLst/>
+                            </a:prstGeom>
+                          </wps:spPr>
+                          <wps:style>
+                            <a:lnRef idx="2">
+                              <a:schemeClr val="accent1"/>
+                            </a:lnRef>
+                            <a:fillRef idx="0">
+                              <a:schemeClr val="accent1"/>
+                            </a:fillRef>
+                            <a:effectRef idx="1">
+                              <a:schemeClr val="accent1"/>
+                            </a:effectRef>
+                            <a:fontRef idx="minor">
+                              <a:schemeClr val="tx1"/>
+                            </a:fontRef>
+                          </wps:style>
+                          <wps:bodyPr/>
+                        </wps:wsp>
+                        <wps:wsp>
+                          <wps:cNvPr id="146" name="Straight Connector 146"/>
+                          <wps:cNvCnPr/>
+                          <wps:spPr>
+                            <a:xfrm flipV="1">
+                              <a:off x="2743200" y="0"/>
+                              <a:ext cx="0" cy="342900"/>
+                            </a:xfrm>
+                            <a:prstGeom prst="line">
+                              <a:avLst/>
+                            </a:prstGeom>
+                          </wps:spPr>
+                          <wps:style>
+                            <a:lnRef idx="2">
+                              <a:schemeClr val="accent1"/>
+                            </a:lnRef>
+                            <a:fillRef idx="0">
+                              <a:schemeClr val="accent1"/>
+                            </a:fillRef>
+                            <a:effectRef idx="1">
+                              <a:schemeClr val="accent1"/>
+                            </a:effectRef>
+                            <a:fontRef idx="minor">
+                              <a:schemeClr val="tx1"/>
+                            </a:fontRef>
+                          </wps:style>
+                          <wps:bodyPr/>
+                        </wps:wsp>
+                        <wps:wsp>
+                          <wps:cNvPr id="147" name="Straight Connector 147"/>
+                          <wps:cNvCnPr/>
+                          <wps:spPr>
+                            <a:xfrm flipV="1">
+                              <a:off x="3429000" y="457200"/>
+                              <a:ext cx="0" cy="342900"/>
+                            </a:xfrm>
+                            <a:prstGeom prst="line">
+                              <a:avLst/>
+                            </a:prstGeom>
+                          </wps:spPr>
+                          <wps:style>
+                            <a:lnRef idx="2">
+                              <a:schemeClr val="accent1"/>
+                            </a:lnRef>
+                            <a:fillRef idx="0">
+                              <a:schemeClr val="accent1"/>
+                            </a:fillRef>
+                            <a:effectRef idx="1">
+                              <a:schemeClr val="accent1"/>
+                            </a:effectRef>
+                            <a:fontRef idx="minor">
+                              <a:schemeClr val="tx1"/>
+                            </a:fontRef>
+                          </wps:style>
+                          <wps:bodyPr/>
+                        </wps:wsp>
+                        <wps:wsp>
+                          <wps:cNvPr id="148" name="Straight Connector 148"/>
+                          <wps:cNvCnPr/>
+                          <wps:spPr>
+                            <a:xfrm flipV="1">
+                              <a:off x="4114800" y="914400"/>
+                              <a:ext cx="0" cy="342900"/>
+                            </a:xfrm>
+                            <a:prstGeom prst="line">
+                              <a:avLst/>
+                            </a:prstGeom>
+                          </wps:spPr>
+                          <wps:style>
+                            <a:lnRef idx="2">
+                              <a:schemeClr val="accent1"/>
+                            </a:lnRef>
+                            <a:fillRef idx="0">
+                              <a:schemeClr val="accent1"/>
+                            </a:fillRef>
+                            <a:effectRef idx="1">
+                              <a:schemeClr val="accent1"/>
+                            </a:effectRef>
+                            <a:fontRef idx="minor">
+                              <a:schemeClr val="tx1"/>
+                            </a:fontRef>
+                          </wps:style>
+                          <wps:bodyPr/>
+                        </wps:wsp>
+                        <wps:wsp>
+                          <wps:cNvPr id="149" name="Straight Connector 149"/>
+                          <wps:cNvCnPr/>
+                          <wps:spPr>
+                            <a:xfrm flipV="1">
+                              <a:off x="4800600" y="1371600"/>
+                              <a:ext cx="0" cy="342900"/>
+                            </a:xfrm>
+                            <a:prstGeom prst="line">
+                              <a:avLst/>
+                            </a:prstGeom>
+                          </wps:spPr>
+                          <wps:style>
+                            <a:lnRef idx="2">
+                              <a:schemeClr val="accent1"/>
+                            </a:lnRef>
+                            <a:fillRef idx="0">
+                              <a:schemeClr val="accent1"/>
+                            </a:fillRef>
+                            <a:effectRef idx="1">
+                              <a:schemeClr val="accent1"/>
+                            </a:effectRef>
+                            <a:fontRef idx="minor">
+                              <a:schemeClr val="tx1"/>
+                            </a:fontRef>
+                          </wps:style>
+                          <wps:bodyPr/>
+                        </wps:wsp>
+                      </wpg:grpSp>
                     </wpg:wgp>
                   </a:graphicData>
                 </a:graphic>
@@ -2752,289 +2752,239 @@
           </mc:Choice>
           <mc:Fallback>
             <w:pict>
-              <v:group id="Group 1" o:spid="_x0000_s1026" style="position:absolute;margin-left:18pt;margin-top:297pt;width:414pt;height:261pt;z-index:251748352" coordsize="5257800,3314700" o:gfxdata="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">
-                <v:group id="Group 133" o:spid="_x0000_s1027" style="position:absolute;left:229235;top:457200;width:4800600;height:2514600" coordsize="4800600,2514600" o:gfxdata="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">
-                  <v:line id="Straight Connector 134" o:spid="_x0000_s1028" style="position:absolute;flip:y;visibility:visible;mso-wrap-style:square" from="0,800100" to="0,1143000" o:connectortype="straight" o:gfxdata="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" strokecolor="#4f81bd [3204]" strokeweight="2pt">
-                    <v:shadow on="t" opacity="24903f" mv:blur="40000f" origin=",.5" offset="0,20000emu"/>
-                  </v:line>
-                  <v:line id="Straight Connector 135" o:spid="_x0000_s1029" style="position:absolute;flip:y;visibility:visible;mso-wrap-style:square" from="685800,1257300" to="685800,1600200" o:connectortype="straight" o:gfxdata="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" strokecolor="#4f81bd [3204]" strokeweight="2pt">
-                    <v:shadow on="t" opacity="24903f" mv:blur="40000f" origin=",.5" offset="0,20000emu"/>
-                  </v:line>
-                  <v:line id="Straight Connector 136" o:spid="_x0000_s1030" style="position:absolute;flip:y;visibility:visible;mso-wrap-style:square" from="1371600,1714500" to="1371600,2057400" o:connectortype="straight" o:gfxdata="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" strokecolor="#4f81bd [3204]" strokeweight="2pt">
-                    <v:shadow on="t" opacity="24903f" mv:blur="40000f" origin=",.5" offset="0,20000emu"/>
-                  </v:line>
-                  <v:line id="Straight Connector 137" o:spid="_x0000_s1031" style="position:absolute;flip:y;visibility:visible;mso-wrap-style:square" from="2057400,2171700" to="2057400,2514600" o:connectortype="straight" o:gfxdata="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" strokecolor="#4f81bd [3204]" strokeweight="2pt">
-                    <v:shadow on="t" opacity="24903f" mv:blur="40000f" origin=",.5" offset="0,20000emu"/>
-                  </v:line>
-                  <v:line id="Straight Connector 138" o:spid="_x0000_s1032" style="position:absolute;flip:y;visibility:visible;mso-wrap-style:square" from="914400,571500" to="914400,914400" o:connectortype="straight" o:gfxdata="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" strokecolor="#4f81bd [3204]" strokeweight="2pt">
-                    <v:shadow on="t" opacity="24903f" mv:blur="40000f" origin=",.5" offset="0,20000emu"/>
-                  </v:line>
-                  <v:line id="Straight Connector 139" o:spid="_x0000_s1033" style="position:absolute;flip:y;visibility:visible;mso-wrap-style:square" from="1600200,1028700" to="1600200,1371600" o:connectortype="straight" o:gfxdata="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" strokecolor="#4f81bd [3204]" strokeweight="2pt">
-                    <v:shadow on="t" opacity="24903f" mv:blur="40000f" origin=",.5" offset="0,20000emu"/>
-                  </v:line>
-                  <v:line id="Straight Connector 140" o:spid="_x0000_s1034" style="position:absolute;flip:y;visibility:visible;mso-wrap-style:square" from="2286000,1485900" to="2286000,1828800" o:connectortype="straight" o:gfxdata="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" strokecolor="#4f81bd [3204]" strokeweight="2pt">
-                    <v:shadow on="t" opacity="24903f" mv:blur="40000f" origin=",.5" offset="0,20000emu"/>
-                  </v:line>
-                  <v:line id="Straight Connector 141" o:spid="_x0000_s1035" style="position:absolute;flip:y;visibility:visible;mso-wrap-style:square" from="2971800,1943100" to="2971800,2286000" o:connectortype="straight" o:gfxdata="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" strokecolor="#4f81bd [3204]" strokeweight="2pt">
-                    <v:shadow on="t" opacity="24903f" mv:blur="40000f" origin=",.5" offset="0,20000emu"/>
-                  </v:line>
-                  <v:line id="Straight Connector 142" o:spid="_x0000_s1036" style="position:absolute;flip:y;visibility:visible;mso-wrap-style:square" from="1828800,228600" to="1828800,571500" o:connectortype="straight" o:gfxdata="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" strokecolor="#4f81bd [3204]" strokeweight="2pt">
-                    <v:shadow on="t" opacity="24903f" mv:blur="40000f" origin=",.5" offset="0,20000emu"/>
-                  </v:line>
-                  <v:line id="Straight Connector 143" o:spid="_x0000_s1037" style="position:absolute;flip:y;visibility:visible;mso-wrap-style:square" from="2514600,685800" to="2514600,1028700" o:connectortype="straight" o:gfxdata="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" strokecolor="#4f81bd [3204]" strokeweight="2pt">
-                    <v:shadow on="t" opacity="24903f" mv:blur="40000f" origin=",.5" offset="0,20000emu"/>
-                  </v:line>
-                  <v:line id="Straight Connector 144" o:spid="_x0000_s1038" style="position:absolute;flip:y;visibility:visible;mso-wrap-style:square" from="3200400,1143000" to="3200400,1485900" o:connectortype="straight" o:gfxdata="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" strokecolor="#4f81bd [3204]" strokeweight="2pt">
-                    <v:shadow on="t" opacity="24903f" mv:blur="40000f" origin=",.5" offset="0,20000emu"/>
-                  </v:line>
-                  <v:line id="Straight Connector 145" o:spid="_x0000_s1039" style="position:absolute;flip:y;visibility:visible;mso-wrap-style:square" from="3886200,1600200" to="3886200,1943100" o:connectortype="straight" o:gfxdata="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" strokecolor="#4f81bd [3204]" strokeweight="2pt">
-                    <v:shadow on="t" opacity="24903f" mv:blur="40000f" origin=",.5" offset="0,20000emu"/>
-                  </v:line>
-                  <v:line id="Straight Connector 146" o:spid="_x0000_s1040" style="position:absolute;flip:y;visibility:visible;mso-wrap-style:square" from="2743200,0" to="2743200,342900" o:connectortype="straight" o:gfxdata="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" strokecolor="#4f81bd [3204]" strokeweight="2pt">
-                    <v:shadow on="t" opacity="24903f" mv:blur="40000f" origin=",.5" offset="0,20000emu"/>
-                  </v:line>
-                  <v:line id="Straight Connector 147" o:spid="_x0000_s1041" style="position:absolute;flip:y;visibility:visible;mso-wrap-style:square" from="3429000,457200" to="3429000,800100" o:connectortype="straight" o:gfxdata="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" strokecolor="#4f81bd [3204]" strokeweight="2pt">
-                    <v:shadow on="t" opacity="24903f" mv:blur="40000f" origin=",.5" offset="0,20000emu"/>
-                  </v:line>
-                  <v:line id="Straight Connector 148" o:spid="_x0000_s1042" style="position:absolute;flip:y;visibility:visible;mso-wrap-style:square" from="4114800,914400" to="4114800,1257300" o:connectortype="straight" o:gfxdata="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" strokecolor="#4f81bd [3204]" strokeweight="2pt">
-                    <v:shadow on="t" opacity="24903f" mv:blur="40000f" origin=",.5" offset="0,20000emu"/>
-                  </v:line>
-                  <v:line id="Straight Connector 149" o:spid="_x0000_s1043" style="position:absolute;flip:y;visibility:visible;mso-wrap-style:square" from="4800600,1371600" to="4800600,1714500" o:connectortype="straight" o:gfxdata="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" strokecolor="#4f81bd [3204]" strokeweight="2pt">
-                    <v:shadow on="t" opacity="24903f" mv:blur="40000f" origin=",.5" offset="0,20000emu"/>
-                  </v:line>
-                </v:group>
-                <v:group id="Group 208" o:spid="_x0000_s1044" style="position:absolute;width:5257800;height:3314700" coordsize="5257800,3314700" o:gfxdata="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">
-                  <v:group id="Group 175" o:spid="_x0000_s1045" style="position:absolute;left:1130300;top:1346200;width:2413000;height:825500" coordsize="2413000,825500" o:gfxdata="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">
-                    <v:line id="Straight Connector 176" o:spid="_x0000_s1046" style="position:absolute;flip:y;visibility:visible;mso-wrap-style:square" from="0,596900" to="571500,825500" o:connectortype="straight" o:gfxdata="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" strokecolor="#4f81bd [3204]" strokeweight="2pt">
+              <v:group id="Group 2" o:spid="_x0000_s1026" style="position:absolute;margin-left:18pt;margin-top:297pt;width:414pt;height:261pt;z-index:251749376" coordsize="5257800,3314700" o:gfxdata="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">
+                <v:group id="Group 208" o:spid="_x0000_s1027" style="position:absolute;width:5257800;height:3314700" coordsize="5257800,3314700" o:gfxdata="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">
+                  <v:group id="Group 175" o:spid="_x0000_s1028" style="position:absolute;left:1130300;top:1346200;width:2413000;height:825500" coordsize="2413000,825500" o:gfxdata="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">
+                    <v:line id="Straight Connector 176" o:spid="_x0000_s1029" style="position:absolute;flip:y;visibility:visible;mso-wrap-style:square" from="0,596900" to="571500,825500" o:connectortype="straight" o:gfxdata="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" strokecolor="#4f81bd [3204]" strokeweight="2pt">
                       <v:shadow on="t" opacity="24903f" mv:blur="40000f" origin=",.5" offset="0,20000emu"/>
                     </v:line>
-                    <v:line id="Straight Connector 177" o:spid="_x0000_s1047" style="position:absolute;flip:y;visibility:visible;mso-wrap-style:square" from="914400,304800" to="1485900,533400" o:connectortype="straight" o:gfxdata="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" strokecolor="#4f81bd [3204]" strokeweight="2pt">
+                    <v:line id="Straight Connector 177" o:spid="_x0000_s1030" style="position:absolute;flip:y;visibility:visible;mso-wrap-style:square" from="914400,304800" to="1485900,533400" o:connectortype="straight" o:gfxdata="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" strokecolor="#4f81bd [3204]" strokeweight="2pt">
                       <v:shadow on="t" opacity="24903f" mv:blur="40000f" origin=",.5" offset="0,20000emu"/>
                     </v:line>
-                    <v:line id="Straight Connector 178" o:spid="_x0000_s1048" style="position:absolute;flip:y;visibility:visible;mso-wrap-style:square" from="1841500,0" to="2413000,228600" o:connectortype="straight" o:gfxdata="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" strokecolor="#4f81bd [3204]" strokeweight="2pt">
+                    <v:line id="Straight Connector 178" o:spid="_x0000_s1031" style="position:absolute;flip:y;visibility:visible;mso-wrap-style:square" from="1841500,0" to="2413000,228600" o:connectortype="straight" o:gfxdata="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" strokecolor="#4f81bd [3204]" strokeweight="2pt">
                       <v:shadow on="t" opacity="24903f" mv:blur="40000f" origin=",.5" offset="0,20000emu"/>
                     </v:line>
                   </v:group>
-                  <v:group id="Group 199" o:spid="_x0000_s1049" style="position:absolute;left:2171700;top:1206500;width:1765300;height:1168400" coordsize="1765300,1168400" o:gfxdata="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">
-                    <v:line id="Straight Connector 200" o:spid="_x0000_s1050" style="position:absolute;visibility:visible;mso-wrap-style:square" from="0,0" to="381000,254000" o:connectortype="straight" o:gfxdata="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" strokecolor="#4f81bd [3204]" strokeweight="2pt">
+                  <v:group id="Group 199" o:spid="_x0000_s1032" style="position:absolute;left:2171700;top:1206500;width:1765300;height:1168400" coordsize="1765300,1168400" o:gfxdata="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">
+                    <v:line id="Straight Connector 200" o:spid="_x0000_s1033" style="position:absolute;visibility:visible;mso-wrap-style:square" from="0,0" to="381000,254000" o:connectortype="straight" o:gfxdata="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" strokecolor="#4f81bd [3204]" strokeweight="2pt">
                       <v:shadow on="t" opacity="24903f" mv:blur="40000f" origin=",.5" offset="0,20000emu"/>
                     </v:line>
-                    <v:line id="Straight Connector 201" o:spid="_x0000_s1051" style="position:absolute;visibility:visible;mso-wrap-style:square" from="698500,444500" to="1079500,698500" o:connectortype="straight" o:gfxdata="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" strokecolor="#4f81bd [3204]" strokeweight="2pt">
+                    <v:line id="Straight Connector 201" o:spid="_x0000_s1034" style="position:absolute;visibility:visible;mso-wrap-style:square" from="698500,444500" to="1079500,698500" o:connectortype="straight" o:gfxdata="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" strokecolor="#4f81bd [3204]" strokeweight="2pt">
                       <v:shadow on="t" opacity="24903f" mv:blur="40000f" origin=",.5" offset="0,20000emu"/>
                     </v:line>
-                    <v:line id="Straight Connector 202" o:spid="_x0000_s1052" style="position:absolute;visibility:visible;mso-wrap-style:square" from="1384300,914400" to="1765300,1168400" o:connectortype="straight" o:gfxdata="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" strokecolor="#4f81bd [3204]" strokeweight="2pt">
+                    <v:line id="Straight Connector 202" o:spid="_x0000_s1035" style="position:absolute;visibility:visible;mso-wrap-style:square" from="1384300,914400" to="1765300,1168400" o:connectortype="straight" o:gfxdata="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" strokecolor="#4f81bd [3204]" strokeweight="2pt">
                       <v:shadow on="t" opacity="24903f" mv:blur="40000f" origin=",.5" offset="0,20000emu"/>
                     </v:line>
                   </v:group>
-                  <v:group id="Group 207" o:spid="_x0000_s1053" style="position:absolute;width:5257800;height:3314700" coordsize="5257800,3314700" o:gfxdata="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">
-                    <v:group id="Group 99" o:spid="_x0000_s1054" style="position:absolute;top:685800;width:5257800;height:2628900" coordsize="5257800,2628900" o:gfxdata="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">
-                      <v:oval id="Oval 100" o:spid="_x0000_s1055" style="position:absolute;left:914400;top:571500;width:457200;height:457200;visibility:visible;mso-wrap-style:square;v-text-anchor:middle" o:gfxdata="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" filled="f" strokecolor="#4579b8 [3044]">
+                  <v:group id="Group 207" o:spid="_x0000_s1036" style="position:absolute;width:5257800;height:3314700" coordsize="5257800,3314700" o:gfxdata="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">
+                    <v:group id="Group 99" o:spid="_x0000_s1037" style="position:absolute;top:685800;width:5257800;height:2628900" coordsize="5257800,2628900" o:gfxdata="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">
+                      <v:oval id="Oval 100" o:spid="_x0000_s1038" style="position:absolute;left:914400;top:571500;width:457200;height:457200;visibility:visible;mso-wrap-style:square;v-text-anchor:middle" o:gfxdata="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" filled="f" strokecolor="#4579b8 [3044]">
                         <v:shadow on="t" opacity="22937f" mv:blur="40000f" origin=",.5" offset="0,23000emu"/>
                       </v:oval>
-                      <v:oval id="Oval 101" o:spid="_x0000_s1056" style="position:absolute;left:1600200;top:1028700;width:457200;height:457200;visibility:visible;mso-wrap-style:square;v-text-anchor:middle" o:gfxdata="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" filled="f" strokecolor="#4579b8 [3044]">
+                      <v:oval id="Oval 101" o:spid="_x0000_s1039" style="position:absolute;left:1600200;top:1028700;width:457200;height:457200;visibility:visible;mso-wrap-style:square;v-text-anchor:middle" o:gfxdata="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" filled="f" strokecolor="#4579b8 [3044]">
                         <v:shadow on="t" opacity="22937f" mv:blur="40000f" origin=",.5" offset="0,23000emu"/>
                       </v:oval>
-                      <v:oval id="Oval 102" o:spid="_x0000_s1057" style="position:absolute;top:800100;width:457200;height:457200;visibility:visible;mso-wrap-style:square;v-text-anchor:middle" o:gfxdata="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" filled="f" strokecolor="#4579b8 [3044]">
+                      <v:oval id="Oval 102" o:spid="_x0000_s1040" style="position:absolute;top:800100;width:457200;height:457200;visibility:visible;mso-wrap-style:square;v-text-anchor:middle" o:gfxdata="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" filled="f" strokecolor="#4579b8 [3044]">
                         <v:shadow on="t" opacity="22937f" mv:blur="40000f" origin=",.5" offset="0,23000emu"/>
                       </v:oval>
-                      <v:oval id="Oval 103" o:spid="_x0000_s1058" style="position:absolute;left:685800;top:1257300;width:457200;height:457200;visibility:visible;mso-wrap-style:square;v-text-anchor:middle" o:gfxdata="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" filled="f" strokecolor="#4579b8 [3044]">
+                      <v:oval id="Oval 103" o:spid="_x0000_s1041" style="position:absolute;left:685800;top:1257300;width:457200;height:457200;visibility:visible;mso-wrap-style:square;v-text-anchor:middle" o:gfxdata="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" filled="f" strokecolor="#4579b8 [3044]">
                         <v:shadow on="t" opacity="22937f" mv:blur="40000f" origin=",.5" offset="0,23000emu"/>
                       </v:oval>
-                      <v:oval id="Oval 104" o:spid="_x0000_s1059" style="position:absolute;left:2286000;top:1485900;width:457200;height:457200;visibility:visible;mso-wrap-style:square;v-text-anchor:middle" o:gfxdata="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" filled="f" strokecolor="#4579b8 [3044]">
+                      <v:oval id="Oval 104" o:spid="_x0000_s1042" style="position:absolute;left:2286000;top:1485900;width:457200;height:457200;visibility:visible;mso-wrap-style:square;v-text-anchor:middle" o:gfxdata="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" filled="f" strokecolor="#4579b8 [3044]">
                         <v:shadow on="t" opacity="22937f" mv:blur="40000f" origin=",.5" offset="0,23000emu"/>
                       </v:oval>
-                      <v:oval id="Oval 105" o:spid="_x0000_s1060" style="position:absolute;left:2971800;top:1943100;width:457200;height:457200;visibility:visible;mso-wrap-style:square;v-text-anchor:middle" o:gfxdata="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" filled="f" strokecolor="#4579b8 [3044]">
+                      <v:oval id="Oval 105" o:spid="_x0000_s1043" style="position:absolute;left:2971800;top:1943100;width:457200;height:457200;visibility:visible;mso-wrap-style:square;v-text-anchor:middle" o:gfxdata="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" filled="f" strokecolor="#4579b8 [3044]">
                         <v:shadow on="t" opacity="22937f" mv:blur="40000f" origin=",.5" offset="0,23000emu"/>
                       </v:oval>
-                      <v:oval id="Oval 106" o:spid="_x0000_s1061" style="position:absolute;left:1371600;top:1714500;width:457200;height:457200;visibility:visible;mso-wrap-style:square;v-text-anchor:middle" o:gfxdata="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" filled="f" strokecolor="#4579b8 [3044]">
+                      <v:oval id="Oval 106" o:spid="_x0000_s1044" style="position:absolute;left:1371600;top:1714500;width:457200;height:457200;visibility:visible;mso-wrap-style:square;v-text-anchor:middle" o:gfxdata="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" filled="f" strokecolor="#4579b8 [3044]">
                         <v:shadow on="t" opacity="22937f" mv:blur="40000f" origin=",.5" offset="0,23000emu"/>
                       </v:oval>
-                      <v:oval id="Oval 107" o:spid="_x0000_s1062" style="position:absolute;left:2057400;top:2171700;width:457200;height:457200;visibility:visible;mso-wrap-style:square;v-text-anchor:middle" o:gfxdata="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" filled="f" strokecolor="#4579b8 [3044]">
+                      <v:oval id="Oval 107" o:spid="_x0000_s1045" style="position:absolute;left:2057400;top:2171700;width:457200;height:457200;visibility:visible;mso-wrap-style:square;v-text-anchor:middle" o:gfxdata="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" filled="f" strokecolor="#4579b8 [3044]">
                         <v:shadow on="t" opacity="22937f" mv:blur="40000f" origin=",.5" offset="0,23000emu"/>
                       </v:oval>
-                      <v:oval id="Oval 108" o:spid="_x0000_s1063" style="position:absolute;left:2743200;width:457200;height:457200;visibility:visible;mso-wrap-style:square;v-text-anchor:middle" o:gfxdata="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" filled="f" strokecolor="#4579b8 [3044]">
+                      <v:oval id="Oval 108" o:spid="_x0000_s1046" style="position:absolute;left:2743200;width:457200;height:457200;visibility:visible;mso-wrap-style:square;v-text-anchor:middle" o:gfxdata="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" filled="f" strokecolor="#4579b8 [3044]">
                         <v:shadow on="t" opacity="22937f" mv:blur="40000f" origin=",.5" offset="0,23000emu"/>
                       </v:oval>
-                      <v:oval id="Oval 109" o:spid="_x0000_s1064" style="position:absolute;left:3429000;top:457200;width:457200;height:457200;visibility:visible;mso-wrap-style:square;v-text-anchor:middle" o:gfxdata="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" filled="f" strokecolor="#4579b8 [3044]">
+                      <v:oval id="Oval 109" o:spid="_x0000_s1047" style="position:absolute;left:3429000;top:457200;width:457200;height:457200;visibility:visible;mso-wrap-style:square;v-text-anchor:middle" o:gfxdata="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" filled="f" strokecolor="#4579b8 [3044]">
                         <v:shadow on="t" opacity="22937f" mv:blur="40000f" origin=",.5" offset="0,23000emu"/>
                       </v:oval>
-                      <v:oval id="Oval 110" o:spid="_x0000_s1065" style="position:absolute;left:1828800;top:228600;width:457200;height:457200;visibility:visible;mso-wrap-style:square;v-text-anchor:middle" o:gfxdata="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" filled="f" strokecolor="#4579b8 [3044]">
+                      <v:oval id="Oval 110" o:spid="_x0000_s1048" style="position:absolute;left:1828800;top:228600;width:457200;height:457200;visibility:visible;mso-wrap-style:square;v-text-anchor:middle" o:gfxdata="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" filled="f" strokecolor="#4579b8 [3044]">
                         <v:shadow on="t" opacity="22937f" mv:blur="40000f" origin=",.5" offset="0,23000emu"/>
                       </v:oval>
-                      <v:oval id="Oval 111" o:spid="_x0000_s1066" style="position:absolute;left:2514600;top:685800;width:457200;height:457200;visibility:visible;mso-wrap-style:square;v-text-anchor:middle" o:gfxdata="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" filled="f" strokecolor="#4579b8 [3044]">
+                      <v:oval id="Oval 111" o:spid="_x0000_s1049" style="position:absolute;left:2514600;top:685800;width:457200;height:457200;visibility:visible;mso-wrap-style:square;v-text-anchor:middle" o:gfxdata="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" filled="f" strokecolor="#4579b8 [3044]">
                         <v:shadow on="t" opacity="22937f" mv:blur="40000f" origin=",.5" offset="0,23000emu"/>
                       </v:oval>
-                      <v:oval id="Oval 112" o:spid="_x0000_s1067" style="position:absolute;left:4114800;top:914400;width:457200;height:457200;visibility:visible;mso-wrap-style:square;v-text-anchor:middle" o:gfxdata="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" filled="f" strokecolor="#4579b8 [3044]">
+                      <v:oval id="Oval 112" o:spid="_x0000_s1050" style="position:absolute;left:4114800;top:914400;width:457200;height:457200;visibility:visible;mso-wrap-style:square;v-text-anchor:middle" o:gfxdata="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" filled="f" strokecolor="#4579b8 [3044]">
                         <v:shadow on="t" opacity="22937f" mv:blur="40000f" origin=",.5" offset="0,23000emu"/>
                       </v:oval>
-                      <v:oval id="Oval 113" o:spid="_x0000_s1068" style="position:absolute;left:4800600;top:1371600;width:457200;height:457200;visibility:visible;mso-wrap-style:square;v-text-anchor:middle" o:gfxdata="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" filled="f" strokecolor="#4579b8 [3044]">
+                      <v:oval id="Oval 113" o:spid="_x0000_s1051" style="position:absolute;left:4800600;top:1371600;width:457200;height:457200;visibility:visible;mso-wrap-style:square;v-text-anchor:middle" o:gfxdata="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" filled="f" strokecolor="#4579b8 [3044]">
                         <v:shadow on="t" opacity="22937f" mv:blur="40000f" origin=",.5" offset="0,23000emu"/>
                       </v:oval>
-                      <v:oval id="Oval 114" o:spid="_x0000_s1069" style="position:absolute;left:3200400;top:1143000;width:457200;height:457200;visibility:visible;mso-wrap-style:square;v-text-anchor:middle" o:gfxdata="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" filled="f" strokecolor="#4579b8 [3044]">
+                      <v:oval id="Oval 114" o:spid="_x0000_s1052" style="position:absolute;left:3200400;top:1143000;width:457200;height:457200;visibility:visible;mso-wrap-style:square;v-text-anchor:middle" o:gfxdata="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" filled="f" strokecolor="#4579b8 [3044]">
                         <v:shadow on="t" opacity="22937f" mv:blur="40000f" origin=",.5" offset="0,23000emu"/>
                       </v:oval>
-                      <v:oval id="Oval 115" o:spid="_x0000_s1070" style="position:absolute;left:3886200;top:1600200;width:457200;height:457200;visibility:visible;mso-wrap-style:square;v-text-anchor:middle" o:gfxdata="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" filled="f" strokecolor="#4579b8 [3044]">
+                      <v:oval id="Oval 115" o:spid="_x0000_s1053" style="position:absolute;left:3886200;top:1600200;width:457200;height:457200;visibility:visible;mso-wrap-style:square;v-text-anchor:middle" o:gfxdata="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" filled="f" strokecolor="#4579b8 [3044]">
                         <v:shadow on="t" opacity="22937f" mv:blur="40000f" origin=",.5" offset="0,23000emu"/>
                       </v:oval>
                     </v:group>
-                    <v:group id="Group 174" o:spid="_x0000_s1071" style="position:absolute;left:457200;top:889000;width:2413000;height:825500" coordsize="2413000,825500" o:gfxdata="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">
-                      <v:line id="Straight Connector 168" o:spid="_x0000_s1072" style="position:absolute;flip:y;visibility:visible;mso-wrap-style:square" from="0,596900" to="571500,825500" o:connectortype="straight" o:gfxdata="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" strokecolor="#4f81bd [3204]" strokeweight="2pt">
+                    <v:group id="Group 174" o:spid="_x0000_s1054" style="position:absolute;left:457200;top:889000;width:2413000;height:825500" coordsize="2413000,825500" o:gfxdata="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">
+                      <v:line id="Straight Connector 168" o:spid="_x0000_s1055" style="position:absolute;flip:y;visibility:visible;mso-wrap-style:square" from="0,596900" to="571500,825500" o:connectortype="straight" o:gfxdata="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" strokecolor="#4f81bd [3204]" strokeweight="2pt">
                         <v:shadow on="t" opacity="24903f" mv:blur="40000f" origin=",.5" offset="0,20000emu"/>
                       </v:line>
-                      <v:line id="Straight Connector 169" o:spid="_x0000_s1073" style="position:absolute;flip:y;visibility:visible;mso-wrap-style:square" from="914400,304800" to="1485900,533400" o:connectortype="straight" o:gfxdata="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" strokecolor="#4f81bd [3204]" strokeweight="2pt">
+                      <v:line id="Straight Connector 169" o:spid="_x0000_s1056" style="position:absolute;flip:y;visibility:visible;mso-wrap-style:square" from="914400,304800" to="1485900,533400" o:connectortype="straight" o:gfxdata="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" strokecolor="#4f81bd [3204]" strokeweight="2pt">
                         <v:shadow on="t" opacity="24903f" mv:blur="40000f" origin=",.5" offset="0,20000emu"/>
                       </v:line>
-                      <v:line id="Straight Connector 170" o:spid="_x0000_s1074" style="position:absolute;flip:y;visibility:visible;mso-wrap-style:square" from="1841500,0" to="2413000,228600" o:connectortype="straight" o:gfxdata="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" strokecolor="#4f81bd [3204]" strokeweight="2pt">
+                      <v:line id="Straight Connector 170" o:spid="_x0000_s1057" style="position:absolute;flip:y;visibility:visible;mso-wrap-style:square" from="1841500,0" to="2413000,228600" o:connectortype="straight" o:gfxdata="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" strokecolor="#4f81bd [3204]" strokeweight="2pt">
                         <v:shadow on="t" opacity="24903f" mv:blur="40000f" origin=",.5" offset="0,20000emu"/>
                       </v:line>
                     </v:group>
-                    <v:group id="Group 179" o:spid="_x0000_s1075" style="position:absolute;left:1816100;top:1803400;width:2413000;height:825500" coordsize="2413000,825500" o:gfxdata="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">
-                      <v:line id="Straight Connector 180" o:spid="_x0000_s1076" style="position:absolute;flip:y;visibility:visible;mso-wrap-style:square" from="0,596900" to="571500,825500" o:connectortype="straight" o:gfxdata="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" strokecolor="#4f81bd [3204]" strokeweight="2pt">
+                    <v:group id="Group 179" o:spid="_x0000_s1058" style="position:absolute;left:1816100;top:1803400;width:2413000;height:825500" coordsize="2413000,825500" o:gfxdata="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">
+                      <v:line id="Straight Connector 180" o:spid="_x0000_s1059" style="position:absolute;flip:y;visibility:visible;mso-wrap-style:square" from="0,596900" to="571500,825500" o:connectortype="straight" o:gfxdata="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" strokecolor="#4f81bd [3204]" strokeweight="2pt">
                         <v:shadow on="t" opacity="24903f" mv:blur="40000f" origin=",.5" offset="0,20000emu"/>
                       </v:line>
-                      <v:line id="Straight Connector 181" o:spid="_x0000_s1077" style="position:absolute;flip:y;visibility:visible;mso-wrap-style:square" from="914400,304800" to="1485900,533400" o:connectortype="straight" o:gfxdata="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" strokecolor="#4f81bd [3204]" strokeweight="2pt">
+                      <v:line id="Straight Connector 181" o:spid="_x0000_s1060" style="position:absolute;flip:y;visibility:visible;mso-wrap-style:square" from="914400,304800" to="1485900,533400" o:connectortype="straight" o:gfxdata="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" strokecolor="#4f81bd [3204]" strokeweight="2pt">
                         <v:shadow on="t" opacity="24903f" mv:blur="40000f" origin=",.5" offset="0,20000emu"/>
                       </v:line>
-                      <v:line id="Straight Connector 182" o:spid="_x0000_s1078" style="position:absolute;flip:y;visibility:visible;mso-wrap-style:square" from="1841500,0" to="2413000,228600" o:connectortype="straight" o:gfxdata="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" strokecolor="#4f81bd [3204]" strokeweight="2pt">
+                      <v:line id="Straight Connector 182" o:spid="_x0000_s1061" style="position:absolute;flip:y;visibility:visible;mso-wrap-style:square" from="1841500,0" to="2413000,228600" o:connectortype="straight" o:gfxdata="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" strokecolor="#4f81bd [3204]" strokeweight="2pt">
                         <v:shadow on="t" opacity="24903f" mv:blur="40000f" origin=",.5" offset="0,20000emu"/>
                       </v:line>
                     </v:group>
-                    <v:group id="Group 183" o:spid="_x0000_s1079" style="position:absolute;left:2501900;top:2260600;width:2413000;height:825500" coordsize="2413000,825500" o:gfxdata="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">
-                      <v:line id="Straight Connector 184" o:spid="_x0000_s1080" style="position:absolute;flip:y;visibility:visible;mso-wrap-style:square" from="0,596900" to="571500,825500" o:connectortype="straight" o:gfxdata="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" strokecolor="#4f81bd [3204]" strokeweight="2pt">
+                    <v:group id="Group 183" o:spid="_x0000_s1062" style="position:absolute;left:2501900;top:2260600;width:2413000;height:825500" coordsize="2413000,825500" o:gfxdata="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">
+                      <v:line id="Straight Connector 184" o:spid="_x0000_s1063" style="position:absolute;flip:y;visibility:visible;mso-wrap-style:square" from="0,596900" to="571500,825500" o:connectortype="straight" o:gfxdata="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" strokecolor="#4f81bd [3204]" strokeweight="2pt">
                         <v:shadow on="t" opacity="24903f" mv:blur="40000f" origin=",.5" offset="0,20000emu"/>
                       </v:line>
-                      <v:line id="Straight Connector 185" o:spid="_x0000_s1081" style="position:absolute;flip:y;visibility:visible;mso-wrap-style:square" from="914400,304800" to="1485900,533400" o:connectortype="straight" o:gfxdata="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" strokecolor="#4f81bd [3204]" strokeweight="2pt">
+                      <v:line id="Straight Connector 185" o:spid="_x0000_s1064" style="position:absolute;flip:y;visibility:visible;mso-wrap-style:square" from="914400,304800" to="1485900,533400" o:connectortype="straight" o:gfxdata="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" strokecolor="#4f81bd [3204]" strokeweight="2pt">
                         <v:shadow on="t" opacity="24903f" mv:blur="40000f" origin=",.5" offset="0,20000emu"/>
                       </v:line>
-                      <v:line id="Straight Connector 186" o:spid="_x0000_s1082" style="position:absolute;flip:y;visibility:visible;mso-wrap-style:square" from="1841500,0" to="2413000,228600" o:connectortype="straight" o:gfxdata="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" strokecolor="#4f81bd [3204]" strokeweight="2pt">
+                      <v:line id="Straight Connector 186" o:spid="_x0000_s1065" style="position:absolute;flip:y;visibility:visible;mso-wrap-style:square" from="1841500,0" to="2413000,228600" o:connectortype="straight" o:gfxdata="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" strokecolor="#4f81bd [3204]" strokeweight="2pt">
                         <v:shadow on="t" opacity="24903f" mv:blur="40000f" origin=",.5" offset="0,20000emu"/>
                       </v:line>
                     </v:group>
-                    <v:group id="Group 194" o:spid="_x0000_s1083" style="position:absolute;left:342900;top:1790700;width:1765300;height:1168400" coordsize="1765300,1168400" o:gfxdata="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">
-                      <v:line id="Straight Connector 187" o:spid="_x0000_s1084" style="position:absolute;visibility:visible;mso-wrap-style:square" from="0,0" to="381000,254000" o:connectortype="straight" o:gfxdata="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" strokecolor="#4f81bd [3204]" strokeweight="2pt">
+                    <v:group id="Group 194" o:spid="_x0000_s1066" style="position:absolute;left:342900;top:1790700;width:1765300;height:1168400" coordsize="1765300,1168400" o:gfxdata="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">
+                      <v:line id="Straight Connector 187" o:spid="_x0000_s1067" style="position:absolute;visibility:visible;mso-wrap-style:square" from="0,0" to="381000,254000" o:connectortype="straight" o:gfxdata="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" strokecolor="#4f81bd [3204]" strokeweight="2pt">
                         <v:shadow on="t" opacity="24903f" mv:blur="40000f" origin=",.5" offset="0,20000emu"/>
                       </v:line>
-                      <v:line id="Straight Connector 189" o:spid="_x0000_s1085" style="position:absolute;visibility:visible;mso-wrap-style:square" from="698500,444500" to="1079500,698500" o:connectortype="straight" o:gfxdata="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" strokecolor="#4f81bd [3204]" strokeweight="2pt">
+                      <v:line id="Straight Connector 189" o:spid="_x0000_s1068" style="position:absolute;visibility:visible;mso-wrap-style:square" from="698500,444500" to="1079500,698500" o:connectortype="straight" o:gfxdata="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" strokecolor="#4f81bd [3204]" strokeweight="2pt">
                         <v:shadow on="t" opacity="24903f" mv:blur="40000f" origin=",.5" offset="0,20000emu"/>
                       </v:line>
-                      <v:line id="Straight Connector 190" o:spid="_x0000_s1086" style="position:absolute;visibility:visible;mso-wrap-style:square" from="1384300,914400" to="1765300,1168400" o:connectortype="straight" o:gfxdata="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" strokecolor="#4f81bd [3204]" strokeweight="2pt">
+                      <v:line id="Straight Connector 190" o:spid="_x0000_s1069" style="position:absolute;visibility:visible;mso-wrap-style:square" from="1384300,914400" to="1765300,1168400" o:connectortype="straight" o:gfxdata="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" strokecolor="#4f81bd [3204]" strokeweight="2pt">
                         <v:shadow on="t" opacity="24903f" mv:blur="40000f" origin=",.5" offset="0,20000emu"/>
                       </v:line>
                     </v:group>
-                    <v:group id="Group 195" o:spid="_x0000_s1087" style="position:absolute;left:1244600;top:1549400;width:1765300;height:1168400" coordsize="1765300,1168400" o:gfxdata="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">
-                      <v:line id="Straight Connector 196" o:spid="_x0000_s1088" style="position:absolute;visibility:visible;mso-wrap-style:square" from="0,0" to="381000,254000" o:connectortype="straight" o:gfxdata="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" strokecolor="#4f81bd [3204]" strokeweight="2pt">
+                    <v:group id="Group 195" o:spid="_x0000_s1070" style="position:absolute;left:1244600;top:1549400;width:1765300;height:1168400" coordsize="1765300,1168400" o:gfxdata="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">
+                      <v:line id="Straight Connector 196" o:spid="_x0000_s1071" style="position:absolute;visibility:visible;mso-wrap-style:square" from="0,0" to="381000,254000" o:connectortype="straight" o:gfxdata="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" strokecolor="#4f81bd [3204]" strokeweight="2pt">
                         <v:shadow on="t" opacity="24903f" mv:blur="40000f" origin=",.5" offset="0,20000emu"/>
                       </v:line>
-                      <v:line id="Straight Connector 197" o:spid="_x0000_s1089" style="position:absolute;visibility:visible;mso-wrap-style:square" from="698500,444500" to="1079500,698500" o:connectortype="straight" o:gfxdata="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" strokecolor="#4f81bd [3204]" strokeweight="2pt">
+                      <v:line id="Straight Connector 197" o:spid="_x0000_s1072" style="position:absolute;visibility:visible;mso-wrap-style:square" from="698500,444500" to="1079500,698500" o:connectortype="straight" o:gfxdata="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" strokecolor="#4f81bd [3204]" strokeweight="2pt">
                         <v:shadow on="t" opacity="24903f" mv:blur="40000f" origin=",.5" offset="0,20000emu"/>
                       </v:line>
-                      <v:line id="Straight Connector 198" o:spid="_x0000_s1090" style="position:absolute;visibility:visible;mso-wrap-style:square" from="1384300,914400" to="1765300,1168400" o:connectortype="straight" o:gfxdata="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" strokecolor="#4f81bd [3204]" strokeweight="2pt">
+                      <v:line id="Straight Connector 198" o:spid="_x0000_s1073" style="position:absolute;visibility:visible;mso-wrap-style:square" from="1384300,914400" to="1765300,1168400" o:connectortype="straight" o:gfxdata="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" strokecolor="#4f81bd [3204]" strokeweight="2pt">
                         <v:shadow on="t" opacity="24903f" mv:blur="40000f" origin=",.5" offset="0,20000emu"/>
                       </v:line>
                     </v:group>
-                    <v:group id="Group 203" o:spid="_x0000_s1091" style="position:absolute;left:3086100;top:965200;width:1765300;height:1168400" coordsize="1765300,1168400" o:gfxdata="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">
-                      <v:line id="Straight Connector 204" o:spid="_x0000_s1092" style="position:absolute;visibility:visible;mso-wrap-style:square" from="0,0" to="381000,254000" o:connectortype="straight" o:gfxdata="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" strokecolor="#4f81bd [3204]" strokeweight="2pt">
+                    <v:group id="Group 203" o:spid="_x0000_s1074" style="position:absolute;left:3086100;top:965200;width:1765300;height:1168400" coordsize="1765300,1168400" o:gfxdata="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">
+                      <v:line id="Straight Connector 204" o:spid="_x0000_s1075" style="position:absolute;visibility:visible;mso-wrap-style:square" from="0,0" to="381000,254000" o:connectortype="straight" o:gfxdata="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" strokecolor="#4f81bd [3204]" strokeweight="2pt">
                         <v:shadow on="t" opacity="24903f" mv:blur="40000f" origin=",.5" offset="0,20000emu"/>
                       </v:line>
-                      <v:line id="Straight Connector 205" o:spid="_x0000_s1093" style="position:absolute;visibility:visible;mso-wrap-style:square" from="698500,444500" to="1079500,698500" o:connectortype="straight" o:gfxdata="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" strokecolor="#4f81bd [3204]" strokeweight="2pt">
+                      <v:line id="Straight Connector 205" o:spid="_x0000_s1076" style="position:absolute;visibility:visible;mso-wrap-style:square" from="698500,444500" to="1079500,698500" o:connectortype="straight" o:gfxdata="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" strokecolor="#4f81bd [3204]" strokeweight="2pt">
                         <v:shadow on="t" opacity="24903f" mv:blur="40000f" origin=",.5" offset="0,20000emu"/>
                       </v:line>
-                      <v:line id="Straight Connector 206" o:spid="_x0000_s1094" style="position:absolute;visibility:visible;mso-wrap-style:square" from="1384300,914400" to="1765300,1168400" o:connectortype="straight" o:gfxdata="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" strokecolor="#4f81bd [3204]" strokeweight="2pt">
+                      <v:line id="Straight Connector 206" o:spid="_x0000_s1077" style="position:absolute;visibility:visible;mso-wrap-style:square" from="1384300,914400" to="1765300,1168400" o:connectortype="straight" o:gfxdata="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" strokecolor="#4f81bd [3204]" strokeweight="2pt">
                         <v:shadow on="t" opacity="24903f" mv:blur="40000f" origin=",.5" offset="0,20000emu"/>
                       </v:line>
                     </v:group>
-                    <v:group id="Group 82" o:spid="_x0000_s1095" style="position:absolute;width:5257800;height:2628900" coordsize="5257800,2628900" o:gfxdata="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">
-                      <v:oval id="Oval 83" o:spid="_x0000_s1096" style="position:absolute;left:914400;top:571500;width:457200;height:457200;visibility:visible;mso-wrap-style:square;v-text-anchor:middle" o:gfxdata="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" fillcolor="#4f81bd [3204]" strokecolor="#4579b8 [3044]">
+                    <v:group id="Group 82" o:spid="_x0000_s1078" style="position:absolute;width:5257800;height:2628900" coordsize="5257800,2628900" o:gfxdata="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">
+                      <v:oval id="Oval 83" o:spid="_x0000_s1079" style="position:absolute;left:914400;top:571500;width:457200;height:457200;visibility:visible;mso-wrap-style:square;v-text-anchor:middle" o:gfxdata="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" fillcolor="#4f81bd [3204]" strokecolor="#4579b8 [3044]">
                         <v:fill color2="#a7bfde [1620]" rotate="t" type="gradient">
                           <o:fill v:ext="view" type="gradientUnscaled"/>
                         </v:fill>
                         <v:shadow on="t" opacity="22937f" mv:blur="40000f" origin=",.5" offset="0,23000emu"/>
                       </v:oval>
-                      <v:oval id="Oval 84" o:spid="_x0000_s1097" style="position:absolute;left:1600200;top:1028700;width:457200;height:457200;visibility:visible;mso-wrap-style:square;v-text-anchor:middle" o:gfxdata="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" fillcolor="#4f81bd [3204]" strokecolor="#4579b8 [3044]">
+                      <v:oval id="Oval 84" o:spid="_x0000_s1080" style="position:absolute;left:1600200;top:1028700;width:457200;height:457200;visibility:visible;mso-wrap-style:square;v-text-anchor:middle" o:gfxdata="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" fillcolor="#4f81bd [3204]" strokecolor="#4579b8 [3044]">
                         <v:fill color2="#a7bfde [1620]" rotate="t" type="gradient">
                           <o:fill v:ext="view" type="gradientUnscaled"/>
                         </v:fill>
                         <v:shadow on="t" opacity="22937f" mv:blur="40000f" origin=",.5" offset="0,23000emu"/>
                       </v:oval>
-                      <v:oval id="Oval 85" o:spid="_x0000_s1098" style="position:absolute;top:800100;width:457200;height:457200;visibility:visible;mso-wrap-style:square;v-text-anchor:middle" o:gfxdata="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" fillcolor="#4f81bd [3204]" strokecolor="#4579b8 [3044]">
+                      <v:oval id="Oval 85" o:spid="_x0000_s1081" style="position:absolute;top:800100;width:457200;height:457200;visibility:visible;mso-wrap-style:square;v-text-anchor:middle" o:gfxdata="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" fillcolor="#4f81bd [3204]" strokecolor="#4579b8 [3044]">
                         <v:fill color2="#a7bfde [1620]" rotate="t" type="gradient">
                           <o:fill v:ext="view" type="gradientUnscaled"/>
                         </v:fill>
                         <v:shadow on="t" opacity="22937f" mv:blur="40000f" origin=",.5" offset="0,23000emu"/>
                       </v:oval>
-                      <v:oval id="Oval 86" o:spid="_x0000_s1099" style="position:absolute;left:685800;top:1257300;width:457200;height:457200;visibility:visible;mso-wrap-style:square;v-text-anchor:middle" o:gfxdata="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" fillcolor="#4f81bd [3204]" strokecolor="#4579b8 [3044]">
+                      <v:oval id="Oval 86" o:spid="_x0000_s1082" style="position:absolute;left:685800;top:1257300;width:457200;height:457200;visibility:visible;mso-wrap-style:square;v-text-anchor:middle" o:gfxdata="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" fillcolor="#4f81bd [3204]" strokecolor="#4579b8 [3044]">
                         <v:fill color2="#a7bfde [1620]" rotate="t" type="gradient">
                           <o:fill v:ext="view" type="gradientUnscaled"/>
                         </v:fill>
                         <v:shadow on="t" opacity="22937f" mv:blur="40000f" origin=",.5" offset="0,23000emu"/>
                       </v:oval>
-                      <v:oval id="Oval 87" o:spid="_x0000_s1100" style="position:absolute;left:2286000;top:1485900;width:457200;height:457200;visibility:visible;mso-wrap-style:square;v-text-anchor:middle" o:gfxdata="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" fillcolor="#4f81bd [3204]" strokecolor="#4579b8 [3044]">
+                      <v:oval id="Oval 87" o:spid="_x0000_s1083" style="position:absolute;left:2286000;top:1485900;width:457200;height:457200;visibility:visible;mso-wrap-style:square;v-text-anchor:middle" o:gfxdata="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" fillcolor="#4f81bd [3204]" strokecolor="#4579b8 [3044]">
                         <v:fill color2="#a7bfde [1620]" rotate="t" type="gradient">
                           <o:fill v:ext="view" type="gradientUnscaled"/>
                         </v:fill>
                         <v:shadow on="t" opacity="22937f" mv:blur="40000f" origin=",.5" offset="0,23000emu"/>
                       </v:oval>
-                      <v:oval id="Oval 88" o:spid="_x0000_s1101" style="position:absolute;left:2971800;top:1943100;width:457200;height:457200;visibility:visible;mso-wrap-style:square;v-text-anchor:middle" o:gfxdata="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" fillcolor="#4f81bd [3204]" strokecolor="#4579b8 [3044]">
+                      <v:oval id="Oval 88" o:spid="_x0000_s1084" style="position:absolute;left:2971800;top:1943100;width:457200;height:457200;visibility:visible;mso-wrap-style:square;v-text-anchor:middle" o:gfxdata="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" fillcolor="#4f81bd [3204]" strokecolor="#4579b8 [3044]">
                         <v:fill color2="#a7bfde [1620]" rotate="t" type="gradient">
                           <o:fill v:ext="view" type="gradientUnscaled"/>
                         </v:fill>
                         <v:shadow on="t" opacity="22937f" mv:blur="40000f" origin=",.5" offset="0,23000emu"/>
                       </v:oval>
-                      <v:oval id="Oval 89" o:spid="_x0000_s1102" style="position:absolute;left:1371600;top:1714500;width:457200;height:457200;visibility:visible;mso-wrap-style:square;v-text-anchor:middle" o:gfxdata="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" fillcolor="#4f81bd [3204]" strokecolor="#4579b8 [3044]">
+                      <v:oval id="Oval 89" o:spid="_x0000_s1085" style="position:absolute;left:1371600;top:1714500;width:457200;height:457200;visibility:visible;mso-wrap-style:square;v-text-anchor:middle" o:gfxdata="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" fillcolor="#4f81bd [3204]" strokecolor="#4579b8 [3044]">
                         <v:fill color2="#a7bfde [1620]" rotate="t" type="gradient">
                           <o:fill v:ext="view" type="gradientUnscaled"/>
                         </v:fill>
                         <v:shadow on="t" opacity="22937f" mv:blur="40000f" origin=",.5" offset="0,23000emu"/>
                       </v:oval>
-                      <v:oval id="Oval 90" o:spid="_x0000_s1103" style="position:absolute;left:2057400;top:2171700;width:457200;height:457200;visibility:visible;mso-wrap-style:square;v-text-anchor:middle" o:gfxdata="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" fillcolor="#4f81bd [3204]" strokecolor="#4579b8 [3044]">
+                      <v:oval id="Oval 90" o:spid="_x0000_s1086" style="position:absolute;left:2057400;top:2171700;width:457200;height:457200;visibility:visible;mso-wrap-style:square;v-text-anchor:middle" o:gfxdata="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" fillcolor="#4f81bd [3204]" strokecolor="#4579b8 [3044]">
                         <v:fill color2="#a7bfde [1620]" rotate="t" type="gradient">
                           <o:fill v:ext="view" type="gradientUnscaled"/>
                         </v:fill>
                         <v:shadow on="t" opacity="22937f" mv:blur="40000f" origin=",.5" offset="0,23000emu"/>
                       </v:oval>
-                      <v:oval id="Oval 91" o:spid="_x0000_s1104" style="position:absolute;left:2743200;width:457200;height:457200;visibility:visible;mso-wrap-style:square;v-text-anchor:middle" o:gfxdata="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" fillcolor="#4f81bd [3204]" strokecolor="#4579b8 [3044]">
+                      <v:oval id="Oval 91" o:spid="_x0000_s1087" style="position:absolute;left:2743200;width:457200;height:457200;visibility:visible;mso-wrap-style:square;v-text-anchor:middle" o:gfxdata="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" fillcolor="#4f81bd [3204]" strokecolor="#4579b8 [3044]">
                         <v:fill color2="#a7bfde [1620]" rotate="t" type="gradient">
                           <o:fill v:ext="view" type="gradientUnscaled"/>
                         </v:fill>
                         <v:shadow on="t" opacity="22937f" mv:blur="40000f" origin=",.5" offset="0,23000emu"/>
                       </v:oval>
-                      <v:oval id="Oval 92" o:spid="_x0000_s1105" style="position:absolute;left:3429000;top:457200;width:457200;height:457200;visibility:visible;mso-wrap-style:square;v-text-anchor:middle" o:gfxdata="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" fillcolor="#4f81bd [3204]" strokecolor="#4579b8 [3044]">
+                      <v:oval id="Oval 92" o:spid="_x0000_s1088" style="position:absolute;left:3429000;top:457200;width:457200;height:457200;visibility:visible;mso-wrap-style:square;v-text-anchor:middle" o:gfxdata="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" fillcolor="#4f81bd [3204]" strokecolor="#4579b8 [3044]">
                         <v:fill color2="#a7bfde [1620]" rotate="t" type="gradient">
                           <o:fill v:ext="view" type="gradientUnscaled"/>
                         </v:fill>
                         <v:shadow on="t" opacity="22937f" mv:blur="40000f" origin=",.5" offset="0,23000emu"/>
                       </v:oval>
-                      <v:oval id="Oval 93" o:spid="_x0000_s1106" style="position:absolute;left:1828800;top:228600;width:457200;height:457200;visibility:visible;mso-wrap-style:square;v-text-anchor:middle" o:gfxdata="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" fillcolor="#4f81bd [3204]" strokecolor="#4579b8 [3044]">
+                      <v:oval id="Oval 93" o:spid="_x0000_s1089" style="position:absolute;left:1828800;top:228600;width:457200;height:457200;visibility:visible;mso-wrap-style:square;v-text-anchor:middle" o:gfxdata="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" fillcolor="#4f81bd [3204]" strokecolor="#4579b8 [3044]">
                         <v:fill color2="#a7bfde [1620]" rotate="t" type="gradient">
                           <o:fill v:ext="view" type="gradientUnscaled"/>
                         </v:fill>
                         <v:shadow on="t" opacity="22937f" mv:blur="40000f" origin=",.5" offset="0,23000emu"/>
                       </v:oval>
-                      <v:oval id="Oval 94" o:spid="_x0000_s1107" style="position:absolute;left:2514600;top:685800;width:457200;height:457200;visibility:visible;mso-wrap-style:square;v-text-anchor:middle" o:gfxdata="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" fillcolor="#4f81bd [3204]" strokecolor="#4579b8 [3044]">
+                      <v:oval id="Oval 94" o:spid="_x0000_s1090" style="position:absolute;left:2514600;top:685800;width:457200;height:457200;visibility:visible;mso-wrap-style:square;v-text-anchor:middle" o:gfxdata="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" fillcolor="#4f81bd [3204]" strokecolor="#4579b8 [3044]">
                         <v:fill color2="#a7bfde [1620]" rotate="t" type="gradient">
                           <o:fill v:ext="view" type="gradientUnscaled"/>
                         </v:fill>
                         <v:shadow on="t" opacity="22937f" mv:blur="40000f" origin=",.5" offset="0,23000emu"/>
                       </v:oval>
-                      <v:oval id="Oval 95" o:spid="_x0000_s1108" style="position:absolute;left:4114800;top:914400;width:457200;height:457200;visibility:visible;mso-wrap-style:square;v-text-anchor:middle" o:gfxdata="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" fillcolor="#4f81bd [3204]" strokecolor="#4579b8 [3044]">
+                      <v:oval id="Oval 95" o:spid="_x0000_s1091" style="position:absolute;left:4114800;top:914400;width:457200;height:457200;visibility:visible;mso-wrap-style:square;v-text-anchor:middle" o:gfxdata="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" fillcolor="#4f81bd [3204]" strokecolor="#4579b8 [3044]">
                         <v:fill color2="#a7bfde [1620]" rotate="t" type="gradient">
                           <o:fill v:ext="view" type="gradientUnscaled"/>
                         </v:fill>
                         <v:shadow on="t" opacity="22937f" mv:blur="40000f" origin=",.5" offset="0,23000emu"/>
                       </v:oval>
-                      <v:oval id="Oval 96" o:spid="_x0000_s1109" style="position:absolute;left:4800600;top:1371600;width:457200;height:457200;visibility:visible;mso-wrap-style:square;v-text-anchor:middle" o:gfxdata="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" fillcolor="#4f81bd [3204]" strokecolor="#4579b8 [3044]">
+                      <v:oval id="Oval 96" o:spid="_x0000_s1092" style="position:absolute;left:4800600;top:1371600;width:457200;height:457200;visibility:visible;mso-wrap-style:square;v-text-anchor:middle" o:gfxdata="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" fillcolor="#4f81bd [3204]" strokecolor="#4579b8 [3044]">
                         <v:fill color2="#a7bfde [1620]" rotate="t" type="gradient">
                           <o:fill v:ext="view" type="gradientUnscaled"/>
                         </v:fill>
                         <v:shadow on="t" opacity="22937f" mv:blur="40000f" origin=",.5" offset="0,23000emu"/>
                       </v:oval>
-                      <v:oval id="Oval 97" o:spid="_x0000_s1110" style="position:absolute;left:3200400;top:1143000;width:457200;height:457200;visibility:visible;mso-wrap-style:square;v-text-anchor:middle" o:gfxdata="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" fillcolor="#4f81bd [3204]" strokecolor="#4579b8 [3044]">
+                      <v:oval id="Oval 97" o:spid="_x0000_s1093" style="position:absolute;left:3200400;top:1143000;width:457200;height:457200;visibility:visible;mso-wrap-style:square;v-text-anchor:middle" o:gfxdata="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" fillcolor="#4f81bd [3204]" strokecolor="#4579b8 [3044]">
                         <v:fill color2="#a7bfde [1620]" rotate="t" type="gradient">
                           <o:fill v:ext="view" type="gradientUnscaled"/>
                         </v:fill>
                         <v:shadow on="t" opacity="22937f" mv:blur="40000f" origin=",.5" offset="0,23000emu"/>
                       </v:oval>
-                      <v:oval id="Oval 98" o:spid="_x0000_s1111" style="position:absolute;left:3886200;top:1600200;width:457200;height:457200;visibility:visible;mso-wrap-style:square;v-text-anchor:middle" o:gfxdata="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" fillcolor="#4f81bd [3204]" strokecolor="#4579b8 [3044]">
+                      <v:oval id="Oval 98" o:spid="_x0000_s1094" style="position:absolute;left:3886200;top:1600200;width:457200;height:457200;visibility:visible;mso-wrap-style:square;v-text-anchor:middle" o:gfxdata="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" fillcolor="#4f81bd [3204]" strokecolor="#4579b8 [3044]">
                         <v:fill color2="#a7bfde [1620]" rotate="t" type="gradient">
                           <o:fill v:ext="view" type="gradientUnscaled"/>
                         </v:fill>
@@ -3042,6 +2992,56 @@
                       </v:oval>
                     </v:group>
                   </v:group>
+                </v:group>
+                <v:group id="Group 133" o:spid="_x0000_s1095" style="position:absolute;left:229235;top:457200;width:4800600;height:2514600" coordsize="4800600,2514600" o:gfxdata="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">
+                  <v:line id="Straight Connector 134" o:spid="_x0000_s1096" style="position:absolute;flip:y;visibility:visible;mso-wrap-style:square" from="0,800100" to="0,1143000" o:connectortype="straight" o:gfxdata="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" strokecolor="#4f81bd [3204]" strokeweight="2pt">
+                    <v:shadow on="t" opacity="24903f" mv:blur="40000f" origin=",.5" offset="0,20000emu"/>
+                  </v:line>
+                  <v:line id="Straight Connector 135" o:spid="_x0000_s1097" style="position:absolute;flip:y;visibility:visible;mso-wrap-style:square" from="685800,1257300" to="685800,1600200" o:connectortype="straight" o:gfxdata="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" strokecolor="#4f81bd [3204]" strokeweight="2pt">
+                    <v:shadow on="t" opacity="24903f" mv:blur="40000f" origin=",.5" offset="0,20000emu"/>
+                  </v:line>
+                  <v:line id="Straight Connector 136" o:spid="_x0000_s1098" style="position:absolute;flip:y;visibility:visible;mso-wrap-style:square" from="1371600,1714500" to="1371600,2057400" o:connectortype="straight" o:gfxdata="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" strokecolor="#4f81bd [3204]" strokeweight="2pt">
+                    <v:shadow on="t" opacity="24903f" mv:blur="40000f" origin=",.5" offset="0,20000emu"/>
+                  </v:line>
+                  <v:line id="Straight Connector 137" o:spid="_x0000_s1099" style="position:absolute;flip:y;visibility:visible;mso-wrap-style:square" from="2057400,2171700" to="2057400,2514600" o:connectortype="straight" o:gfxdata="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" strokecolor="#4f81bd [3204]" strokeweight="2pt">
+                    <v:shadow on="t" opacity="24903f" mv:blur="40000f" origin=",.5" offset="0,20000emu"/>
+                  </v:line>
+                  <v:line id="Straight Connector 138" o:spid="_x0000_s1100" style="position:absolute;flip:y;visibility:visible;mso-wrap-style:square" from="914400,571500" to="914400,914400" o:connectortype="straight" o:gfxdata="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" strokecolor="#4f81bd [3204]" strokeweight="2pt">
+                    <v:shadow on="t" opacity="24903f" mv:blur="40000f" origin=",.5" offset="0,20000emu"/>
+                  </v:line>
+                  <v:line id="Straight Connector 139" o:spid="_x0000_s1101" style="position:absolute;flip:y;visibility:visible;mso-wrap-style:square" from="1600200,1028700" to="1600200,1371600" o:connectortype="straight" o:gfxdata="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" strokecolor="#4f81bd [3204]" strokeweight="2pt">
+                    <v:shadow on="t" opacity="24903f" mv:blur="40000f" origin=",.5" offset="0,20000emu"/>
+                  </v:line>
+                  <v:line id="Straight Connector 140" o:spid="_x0000_s1102" style="position:absolute;flip:y;visibility:visible;mso-wrap-style:square" from="2286000,1485900" to="2286000,1828800" o:connectortype="straight" o:gfxdata="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" strokecolor="#4f81bd [3204]" strokeweight="2pt">
+                    <v:shadow on="t" opacity="24903f" mv:blur="40000f" origin=",.5" offset="0,20000emu"/>
+                  </v:line>
+                  <v:line id="Straight Connector 141" o:spid="_x0000_s1103" style="position:absolute;flip:y;visibility:visible;mso-wrap-style:square" from="2971800,1943100" to="2971800,2286000" o:connectortype="straight" o:gfxdata="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" strokecolor="#4f81bd [3204]" strokeweight="2pt">
+                    <v:shadow on="t" opacity="24903f" mv:blur="40000f" origin=",.5" offset="0,20000emu"/>
+                  </v:line>
+                  <v:line id="Straight Connector 142" o:spid="_x0000_s1104" style="position:absolute;flip:y;visibility:visible;mso-wrap-style:square" from="1828800,228600" to="1828800,571500" o:connectortype="straight" o:gfxdata="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" strokecolor="#4f81bd [3204]" strokeweight="2pt">
+                    <v:shadow on="t" opacity="24903f" mv:blur="40000f" origin=",.5" offset="0,20000emu"/>
+                  </v:line>
+                  <v:line id="Straight Connector 143" o:spid="_x0000_s1105" style="position:absolute;flip:y;visibility:visible;mso-wrap-style:square" from="2514600,685800" to="2514600,1028700" o:connectortype="straight" o:gfxdata="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" strokecolor="#4f81bd [3204]" strokeweight="2pt">
+                    <v:shadow on="t" opacity="24903f" mv:blur="40000f" origin=",.5" offset="0,20000emu"/>
+                  </v:line>
+                  <v:line id="Straight Connector 144" o:spid="_x0000_s1106" style="position:absolute;flip:y;visibility:visible;mso-wrap-style:square" from="3200400,1143000" to="3200400,1485900" o:connectortype="straight" o:gfxdata="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" strokecolor="#4f81bd [3204]" strokeweight="2pt">
+                    <v:shadow on="t" opacity="24903f" mv:blur="40000f" origin=",.5" offset="0,20000emu"/>
+                  </v:line>
+                  <v:line id="Straight Connector 145" o:spid="_x0000_s1107" style="position:absolute;flip:y;visibility:visible;mso-wrap-style:square" from="3886200,1600200" to="3886200,1943100" o:connectortype="straight" o:gfxdata="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" strokecolor="#4f81bd [3204]" strokeweight="2pt">
+                    <v:shadow on="t" opacity="24903f" mv:blur="40000f" origin=",.5" offset="0,20000emu"/>
+                  </v:line>
+                  <v:line id="Straight Connector 146" o:spid="_x0000_s1108" style="position:absolute;flip:y;visibility:visible;mso-wrap-style:square" from="2743200,0" to="2743200,342900" o:connectortype="straight" o:gfxdata="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" strokecolor="#4f81bd [3204]" strokeweight="2pt">
+                    <v:shadow on="t" opacity="24903f" mv:blur="40000f" origin=",.5" offset="0,20000emu"/>
+                  </v:line>
+                  <v:line id="Straight Connector 147" o:spid="_x0000_s1109" style="position:absolute;flip:y;visibility:visible;mso-wrap-style:square" from="3429000,457200" to="3429000,800100" o:connectortype="straight" o:gfxdata="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" strokecolor="#4f81bd [3204]" strokeweight="2pt">
+                    <v:shadow on="t" opacity="24903f" mv:blur="40000f" origin=",.5" offset="0,20000emu"/>
+                  </v:line>
+                  <v:line id="Straight Connector 148" o:spid="_x0000_s1110" style="position:absolute;flip:y;visibility:visible;mso-wrap-style:square" from="4114800,914400" to="4114800,1257300" o:connectortype="straight" o:gfxdata="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" strokecolor="#4f81bd [3204]" strokeweight="2pt">
+                    <v:shadow on="t" opacity="24903f" mv:blur="40000f" origin=",.5" offset="0,20000emu"/>
+                  </v:line>
+                  <v:line id="Straight Connector 149" o:spid="_x0000_s1111" style="position:absolute;flip:y;visibility:visible;mso-wrap-style:square" from="4800600,1371600" to="4800600,1714500" o:connectortype="straight" o:gfxdata="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" strokecolor="#4f81bd [3204]" strokeweight="2pt">
+                    <v:shadow on="t" opacity="24903f" mv:blur="40000f" origin=",.5" offset="0,20000emu"/>
+                  </v:line>
                 </v:group>
                 <w10:wrap type="through"/>
               </v:group>
@@ -3057,7 +3057,7 @@
         <mc:AlternateContent>
           <mc:Choice Requires="wpg">
             <w:drawing>
-              <wp:anchor distT="0" distB="0" distL="114300" distR="114300" simplePos="0" relativeHeight="251721728" behindDoc="0" locked="0" layoutInCell="1" allowOverlap="1" wp14:anchorId="44EE9C5C" wp14:editId="26F88A02">
+              <wp:anchor distT="0" distB="0" distL="114300" distR="114300" simplePos="0" relativeHeight="251720704" behindDoc="0" locked="0" layoutInCell="1" allowOverlap="1" wp14:anchorId="44EE9C5C" wp14:editId="0130E0B2">
                 <wp:simplePos x="0" y="0"/>
                 <wp:positionH relativeFrom="column">
                   <wp:posOffset>0</wp:posOffset>
@@ -5006,7 +5006,7 @@
           </mc:Choice>
           <mc:Fallback>
             <w:pict>
-              <v:group id="Group 150" o:spid="_x0000_s1026" style="position:absolute;margin-left:0;margin-top:-62.95pt;width:414pt;height:261pt;z-index:251721728" coordsize="5257800,3314700" o:gfxdata="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">
+              <v:group id="Group 150" o:spid="_x0000_s1026" style="position:absolute;margin-left:0;margin-top:-62.95pt;width:414pt;height:261pt;z-index:251720704" coordsize="5257800,3314700" o:gfxdata="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">
                 <v:group id="Group 64" o:spid="_x0000_s1027" style="position:absolute;top:685800;width:5257800;height:2628900" coordsize="5257800,2628900" o:gfxdata="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">
                   <v:oval id="Oval 10" o:spid="_x0000_s1028" style="position:absolute;left:914400;top:571500;width:457200;height:457200;visibility:visible;mso-wrap-style:square;v-text-anchor:middle" o:gfxdata="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" filled="f" strokecolor="#4579b8 [3044]">
                     <v:shadow on="t" opacity="22937f" mv:blur="40000f" origin=",.5" offset="0,23000emu"/>
